--- a/朗読者用_Word_v/08_MIDDLE1600_7_v.docx
+++ b/朗読者用_Word_v/08_MIDDLE1600_7_v.docx
@@ -23,7 +23,6 @@
     <w:p>
       <w:pPr>
         <w:rPr>
-          <w:rFonts w:hint="eastAsia"/>
           <w:bCs/>
           <w:sz w:val="24"/>
         </w:rPr>
@@ -491,1872 +490,1864 @@
           <w:sz w:val="24"/>
         </w:rPr>
         <w:br/>
-        <w:t>1604: ふむ、プ</w:t>
+        <w:t>1604: ふむ、プラスコーヴィヤを</w:t>
+      </w:r>
+      <w:r>
+        <w:rPr>
+          <w:bCs/>
+          <w:sz w:val="24"/>
+        </w:rPr>
+        <w:ruby>
+          <w:rubyPr>
+            <w:rubyAlign w:val="distributeSpace"/>
+            <w:hps w:val="16"/>
+            <w:hpsRaise w:val="24"/>
+            <w:hpsBaseText w:val="24"/>
+            <w:lid w:val="ja-JP"/>
+          </w:rubyPr>
+          <w:rt>
+            <w:r>
+              <w:rPr>
+                <w:rFonts w:hint="eastAsia"/>
+                <w:bCs/>
+                <w:sz w:val="24"/>
+              </w:rPr>
+              <w:t>つぶ</w:t>
+            </w:r>
+          </w:rt>
+          <w:rubyBase>
+            <w:r>
+              <w:rPr>
+                <w:rFonts w:hint="eastAsia"/>
+                <w:bCs/>
+                <w:sz w:val="24"/>
+              </w:rPr>
+              <w:t>潰</w:t>
+            </w:r>
+          </w:rubyBase>
+        </w:ruby>
+      </w:r>
+      <w:r>
+        <w:rPr>
+          <w:rFonts w:hint="eastAsia"/>
+          <w:bCs/>
+          <w:sz w:val="24"/>
+        </w:rPr>
+        <w:t>すとは、</w:t>
+      </w:r>
+      <w:r>
+        <w:rPr>
+          <w:bCs/>
+          <w:sz w:val="24"/>
+        </w:rPr>
+        <w:ruby>
+          <w:rubyPr>
+            <w:rubyAlign w:val="distributeSpace"/>
+            <w:hps w:val="16"/>
+            <w:hpsRaise w:val="24"/>
+            <w:hpsBaseText w:val="24"/>
+            <w:lid w:val="ja-JP"/>
+          </w:rubyPr>
+          <w:rt>
+            <w:r>
+              <w:rPr>
+                <w:rFonts w:hint="eastAsia"/>
+                <w:bCs/>
+                <w:sz w:val="24"/>
+              </w:rPr>
+              <w:t>おだ</w:t>
+            </w:r>
+          </w:rt>
+          <w:rubyBase>
+            <w:r>
+              <w:rPr>
+                <w:rFonts w:hint="eastAsia"/>
+                <w:bCs/>
+                <w:sz w:val="24"/>
+              </w:rPr>
+              <w:t>穏</w:t>
+            </w:r>
+          </w:rubyBase>
+        </w:ruby>
+      </w:r>
+      <w:r>
+        <w:rPr>
+          <w:rFonts w:hint="eastAsia"/>
+          <w:bCs/>
+          <w:sz w:val="24"/>
+        </w:rPr>
+        <w:t>やかじゃないですな。</w:t>
+      </w:r>
+      <w:r>
+        <w:rPr>
+          <w:rFonts w:hint="eastAsia"/>
+          <w:bCs/>
+          <w:sz w:val="24"/>
+        </w:rPr>
+        <w:br/>
+        <w:t>1605: ニョキニョキと</w:t>
+      </w:r>
+      <w:r>
+        <w:rPr>
+          <w:bCs/>
+          <w:sz w:val="24"/>
+        </w:rPr>
+        <w:ruby>
+          <w:rubyPr>
+            <w:rubyAlign w:val="distributeSpace"/>
+            <w:hps w:val="16"/>
+            <w:hpsRaise w:val="24"/>
+            <w:hpsBaseText w:val="24"/>
+            <w:lid w:val="ja-JP"/>
+          </w:rubyPr>
+          <w:rt>
+            <w:r>
+              <w:rPr>
+                <w:rFonts w:hint="eastAsia"/>
+                <w:bCs/>
+                <w:sz w:val="24"/>
+              </w:rPr>
+              <w:t>は</w:t>
+            </w:r>
+          </w:rt>
+          <w:rubyBase>
+            <w:r>
+              <w:rPr>
+                <w:rFonts w:hint="eastAsia"/>
+                <w:bCs/>
+                <w:sz w:val="24"/>
+              </w:rPr>
+              <w:t>生</w:t>
+            </w:r>
+          </w:rubyBase>
+        </w:ruby>
+      </w:r>
+      <w:r>
+        <w:rPr>
+          <w:rFonts w:hint="eastAsia"/>
+          <w:bCs/>
+          <w:sz w:val="24"/>
+        </w:rPr>
+        <w:t>える</w:t>
+      </w:r>
+      <w:r>
+        <w:rPr>
+          <w:bCs/>
+          <w:sz w:val="24"/>
+        </w:rPr>
+        <w:ruby>
+          <w:rubyPr>
+            <w:rubyAlign w:val="distributeSpace"/>
+            <w:hps w:val="16"/>
+            <w:hpsRaise w:val="24"/>
+            <w:hpsBaseText w:val="24"/>
+            <w:lid w:val="ja-JP"/>
+          </w:rubyPr>
+          <w:rt>
+            <w:r>
+              <w:rPr>
+                <w:rFonts w:hint="eastAsia"/>
+                <w:bCs/>
+                <w:sz w:val="24"/>
+              </w:rPr>
+              <w:t>ざっそう</w:t>
+            </w:r>
+          </w:rt>
+          <w:rubyBase>
+            <w:r>
+              <w:rPr>
+                <w:rFonts w:hint="eastAsia"/>
+                <w:bCs/>
+                <w:sz w:val="24"/>
+              </w:rPr>
+              <w:t>雑草</w:t>
+            </w:r>
+          </w:rubyBase>
+        </w:ruby>
+      </w:r>
+      <w:r>
+        <w:rPr>
+          <w:rFonts w:hint="eastAsia"/>
+          <w:bCs/>
+          <w:sz w:val="24"/>
+        </w:rPr>
+        <w:t>に</w:t>
+      </w:r>
+      <w:r>
+        <w:rPr>
+          <w:bCs/>
+          <w:sz w:val="24"/>
+        </w:rPr>
+        <w:ruby>
+          <w:rubyPr>
+            <w:rubyAlign w:val="distributeSpace"/>
+            <w:hps w:val="16"/>
+            <w:hpsRaise w:val="24"/>
+            <w:hpsBaseText w:val="24"/>
+            <w:lid w:val="ja-JP"/>
+          </w:rubyPr>
+          <w:rt>
+            <w:r>
+              <w:rPr>
+                <w:rFonts w:hint="eastAsia"/>
+                <w:bCs/>
+                <w:sz w:val="24"/>
+              </w:rPr>
+              <w:t>いか</w:t>
+            </w:r>
+          </w:rt>
+          <w:rubyBase>
+            <w:r>
+              <w:rPr>
+                <w:rFonts w:hint="eastAsia"/>
+                <w:bCs/>
+                <w:sz w:val="24"/>
+              </w:rPr>
+              <w:t>怒</w:t>
+            </w:r>
+          </w:rubyBase>
+        </w:ruby>
+      </w:r>
+      <w:r>
+        <w:rPr>
+          <w:rFonts w:hint="eastAsia"/>
+          <w:bCs/>
+          <w:sz w:val="24"/>
+        </w:rPr>
+        <w:t>るメツァンジェが、</w:t>
+      </w:r>
+      <w:r>
+        <w:rPr>
+          <w:bCs/>
+          <w:sz w:val="24"/>
+        </w:rPr>
+        <w:ruby>
+          <w:rubyPr>
+            <w:rubyAlign w:val="distributeSpace"/>
+            <w:hps w:val="16"/>
+            <w:hpsRaise w:val="24"/>
+            <w:hpsBaseText w:val="24"/>
+            <w:lid w:val="ja-JP"/>
+          </w:rubyPr>
+          <w:rt>
+            <w:r>
+              <w:rPr>
+                <w:rFonts w:hint="eastAsia"/>
+                <w:bCs/>
+                <w:sz w:val="24"/>
+              </w:rPr>
+              <w:t>じょそうざい</w:t>
+            </w:r>
+          </w:rt>
+          <w:rubyBase>
+            <w:r>
+              <w:rPr>
+                <w:rFonts w:hint="eastAsia"/>
+                <w:bCs/>
+                <w:sz w:val="24"/>
+              </w:rPr>
+              <w:t>除草剤</w:t>
+            </w:r>
+          </w:rubyBase>
+        </w:ruby>
+      </w:r>
+      <w:r>
+        <w:rPr>
+          <w:rFonts w:hint="eastAsia"/>
+          <w:bCs/>
+          <w:sz w:val="24"/>
+        </w:rPr>
+        <w:t>を</w:t>
+      </w:r>
+      <w:r>
+        <w:rPr>
+          <w:bCs/>
+          <w:sz w:val="24"/>
+        </w:rPr>
+        <w:ruby>
+          <w:rubyPr>
+            <w:rubyAlign w:val="distributeSpace"/>
+            <w:hps w:val="16"/>
+            <w:hpsRaise w:val="24"/>
+            <w:hpsBaseText w:val="24"/>
+            <w:lid w:val="ja-JP"/>
+          </w:rubyPr>
+          <w:rt>
+            <w:r>
+              <w:rPr>
+                <w:rFonts w:hint="eastAsia"/>
+                <w:bCs/>
+                <w:sz w:val="24"/>
+              </w:rPr>
+              <w:t>ま</w:t>
+            </w:r>
+          </w:rt>
+          <w:rubyBase>
+            <w:r>
+              <w:rPr>
+                <w:rFonts w:hint="eastAsia"/>
+                <w:bCs/>
+                <w:sz w:val="24"/>
+              </w:rPr>
+              <w:t>撒</w:t>
+            </w:r>
+          </w:rubyBase>
+        </w:ruby>
+      </w:r>
+      <w:r>
+        <w:rPr>
+          <w:rFonts w:hint="eastAsia"/>
+          <w:bCs/>
+          <w:sz w:val="24"/>
+        </w:rPr>
+        <w:t>きました。</w:t>
+      </w:r>
+      <w:r>
+        <w:rPr>
+          <w:rFonts w:hint="eastAsia"/>
+          <w:bCs/>
+          <w:sz w:val="24"/>
+        </w:rPr>
+        <w:br/>
+        <w:t>1606: </w:t>
+      </w:r>
+      <w:r>
+        <w:rPr>
+          <w:bCs/>
+          <w:sz w:val="24"/>
+        </w:rPr>
+        <w:ruby>
+          <w:rubyPr>
+            <w:rubyAlign w:val="distributeSpace"/>
+            <w:hps w:val="16"/>
+            <w:hpsRaise w:val="24"/>
+            <w:hpsBaseText w:val="24"/>
+            <w:lid w:val="ja-JP"/>
+          </w:rubyPr>
+          <w:rt>
+            <w:r>
+              <w:rPr>
+                <w:rFonts w:hint="eastAsia"/>
+                <w:bCs/>
+                <w:sz w:val="24"/>
+              </w:rPr>
+              <w:t>かぎ</w:t>
+            </w:r>
+          </w:rt>
+          <w:rubyBase>
+            <w:r>
+              <w:rPr>
+                <w:rFonts w:hint="eastAsia"/>
+                <w:bCs/>
+                <w:sz w:val="24"/>
+              </w:rPr>
+              <w:t>鍵</w:t>
+            </w:r>
+          </w:rubyBase>
+        </w:ruby>
+      </w:r>
+      <w:r>
+        <w:rPr>
+          <w:rFonts w:hint="eastAsia"/>
+          <w:bCs/>
+          <w:sz w:val="24"/>
+        </w:rPr>
+        <w:t>は</w:t>
+      </w:r>
+      <w:r>
+        <w:rPr>
+          <w:bCs/>
+          <w:sz w:val="24"/>
+        </w:rPr>
+        <w:ruby>
+          <w:rubyPr>
+            <w:rubyAlign w:val="distributeSpace"/>
+            <w:hps w:val="16"/>
+            <w:hpsRaise w:val="24"/>
+            <w:hpsBaseText w:val="24"/>
+            <w:lid w:val="ja-JP"/>
+          </w:rubyPr>
+          <w:rt>
+            <w:r>
+              <w:rPr>
+                <w:rFonts w:hint="eastAsia"/>
+                <w:bCs/>
+                <w:sz w:val="24"/>
+              </w:rPr>
+              <w:t>あ</w:t>
+            </w:r>
+          </w:rt>
+          <w:rubyBase>
+            <w:r>
+              <w:rPr>
+                <w:rFonts w:hint="eastAsia"/>
+                <w:bCs/>
+                <w:sz w:val="24"/>
+              </w:rPr>
+              <w:t>開</w:t>
+            </w:r>
+          </w:rubyBase>
+        </w:ruby>
+      </w:r>
+      <w:r>
+        <w:rPr>
+          <w:rFonts w:hint="eastAsia"/>
+          <w:bCs/>
+          <w:sz w:val="24"/>
+        </w:rPr>
+        <w:t>けてますので、ピュイゼギュール</w:t>
+      </w:r>
+      <w:r>
+        <w:rPr>
+          <w:bCs/>
+          <w:sz w:val="24"/>
+        </w:rPr>
+        <w:ruby>
+          <w:rubyPr>
+            <w:rubyAlign w:val="distributeSpace"/>
+            <w:hps w:val="16"/>
+            <w:hpsRaise w:val="24"/>
+            <w:hpsBaseText w:val="24"/>
+            <w:lid w:val="ja-JP"/>
+          </w:rubyPr>
+          <w:rt>
+            <w:r>
+              <w:rPr>
+                <w:rFonts w:hint="eastAsia"/>
+                <w:bCs/>
+                <w:sz w:val="24"/>
+              </w:rPr>
+              <w:t>さま</w:t>
+            </w:r>
+          </w:rt>
+          <w:rubyBase>
+            <w:r>
+              <w:rPr>
+                <w:rFonts w:hint="eastAsia"/>
+                <w:bCs/>
+                <w:sz w:val="24"/>
+              </w:rPr>
+              <w:t>様</w:t>
+            </w:r>
+          </w:rubyBase>
+        </w:ruby>
+      </w:r>
+      <w:r>
+        <w:rPr>
+          <w:rFonts w:hint="eastAsia"/>
+          <w:bCs/>
+          <w:sz w:val="24"/>
+        </w:rPr>
+        <w:t>と</w:t>
+      </w:r>
+      <w:r>
+        <w:rPr>
+          <w:bCs/>
+          <w:sz w:val="24"/>
+        </w:rPr>
+        <w:ruby>
+          <w:rubyPr>
+            <w:rubyAlign w:val="distributeSpace"/>
+            <w:hps w:val="16"/>
+            <w:hpsRaise w:val="24"/>
+            <w:hpsBaseText w:val="24"/>
+            <w:lid w:val="ja-JP"/>
+          </w:rubyPr>
+          <w:rt>
+            <w:r>
+              <w:rPr>
+                <w:rFonts w:hint="eastAsia"/>
+                <w:bCs/>
+                <w:sz w:val="24"/>
+              </w:rPr>
+              <w:t>はなし</w:t>
+            </w:r>
+          </w:rt>
+          <w:rubyBase>
+            <w:r>
+              <w:rPr>
+                <w:rFonts w:hint="eastAsia"/>
+                <w:bCs/>
+                <w:sz w:val="24"/>
+              </w:rPr>
+              <w:t>話</w:t>
+            </w:r>
+          </w:rubyBase>
+        </w:ruby>
+      </w:r>
+      <w:r>
+        <w:rPr>
+          <w:rFonts w:hint="eastAsia"/>
+          <w:bCs/>
+          <w:sz w:val="24"/>
+        </w:rPr>
+        <w:t>をするなら</w:t>
+      </w:r>
+      <w:r>
+        <w:rPr>
+          <w:bCs/>
+          <w:sz w:val="24"/>
+        </w:rPr>
+        <w:ruby>
+          <w:rubyPr>
+            <w:rubyAlign w:val="distributeSpace"/>
+            <w:hps w:val="16"/>
+            <w:hpsRaise w:val="24"/>
+            <w:hpsBaseText w:val="24"/>
+            <w:lid w:val="ja-JP"/>
+          </w:rubyPr>
+          <w:rt>
+            <w:r>
+              <w:rPr>
+                <w:rFonts w:hint="eastAsia"/>
+                <w:bCs/>
+                <w:sz w:val="24"/>
+              </w:rPr>
+              <w:t>いま</w:t>
+            </w:r>
+          </w:rt>
+          <w:rubyBase>
+            <w:r>
+              <w:rPr>
+                <w:rFonts w:hint="eastAsia"/>
+                <w:bCs/>
+                <w:sz w:val="24"/>
+              </w:rPr>
+              <w:t>今</w:t>
+            </w:r>
+          </w:rubyBase>
+        </w:ruby>
+      </w:r>
+      <w:r>
+        <w:rPr>
+          <w:rFonts w:hint="eastAsia"/>
+          <w:bCs/>
+          <w:sz w:val="24"/>
+        </w:rPr>
+        <w:t>です。</w:t>
+      </w:r>
+      <w:r>
+        <w:rPr>
+          <w:rFonts w:hint="eastAsia"/>
+          <w:bCs/>
+          <w:sz w:val="24"/>
+        </w:rPr>
+        <w:br/>
+        <w:t>1607: ミェンミェンとツェペリは、ジェット</w:t>
+      </w:r>
+      <w:r>
+        <w:rPr>
+          <w:bCs/>
+          <w:sz w:val="24"/>
+        </w:rPr>
+        <w:ruby>
+          <w:rubyPr>
+            <w:rubyAlign w:val="distributeSpace"/>
+            <w:hps w:val="16"/>
+            <w:hpsRaise w:val="24"/>
+            <w:hpsBaseText w:val="24"/>
+            <w:lid w:val="ja-JP"/>
+          </w:rubyPr>
+          <w:rt>
+            <w:r>
+              <w:rPr>
+                <w:rFonts w:hint="eastAsia"/>
+                <w:bCs/>
+                <w:sz w:val="24"/>
+              </w:rPr>
+              <w:t>き</w:t>
+            </w:r>
+          </w:rt>
+          <w:rubyBase>
+            <w:r>
+              <w:rPr>
+                <w:rFonts w:hint="eastAsia"/>
+                <w:bCs/>
+                <w:sz w:val="24"/>
+              </w:rPr>
+              <w:t>機</w:t>
+            </w:r>
+          </w:rubyBase>
+        </w:ruby>
+      </w:r>
+      <w:r>
+        <w:rPr>
+          <w:rFonts w:hint="eastAsia"/>
+          <w:bCs/>
+          <w:sz w:val="24"/>
+        </w:rPr>
+        <w:t>でニューヨークに</w:t>
+      </w:r>
+      <w:r>
+        <w:rPr>
+          <w:bCs/>
+          <w:sz w:val="24"/>
+        </w:rPr>
+        <w:ruby>
+          <w:rubyPr>
+            <w:rubyAlign w:val="distributeSpace"/>
+            <w:hps w:val="16"/>
+            <w:hpsRaise w:val="24"/>
+            <w:hpsBaseText w:val="24"/>
+            <w:lid w:val="ja-JP"/>
+          </w:rubyPr>
+          <w:rt>
+            <w:r>
+              <w:rPr>
+                <w:rFonts w:hint="eastAsia"/>
+                <w:bCs/>
+                <w:sz w:val="24"/>
+              </w:rPr>
+              <w:t>しんぐん</w:t>
+            </w:r>
+          </w:rt>
+          <w:rubyBase>
+            <w:r>
+              <w:rPr>
+                <w:rFonts w:hint="eastAsia"/>
+                <w:bCs/>
+                <w:sz w:val="24"/>
+              </w:rPr>
+              <w:t>進軍</w:t>
+            </w:r>
+          </w:rubyBase>
+        </w:ruby>
+      </w:r>
+      <w:r>
+        <w:rPr>
+          <w:rFonts w:hint="eastAsia"/>
+          <w:bCs/>
+          <w:sz w:val="24"/>
+        </w:rPr>
+        <w:t>しました。</w:t>
+      </w:r>
+      <w:r>
+        <w:rPr>
+          <w:rFonts w:hint="eastAsia"/>
+          <w:bCs/>
+          <w:sz w:val="24"/>
+        </w:rPr>
+        <w:br/>
+        <w:t>1608: フォーゲルヴァイテは、</w:t>
+      </w:r>
+      <w:r>
+        <w:rPr>
+          <w:bCs/>
+          <w:sz w:val="24"/>
+        </w:rPr>
+        <w:ruby>
+          <w:rubyPr>
+            <w:rubyAlign w:val="distributeSpace"/>
+            <w:hps w:val="16"/>
+            <w:hpsRaise w:val="24"/>
+            <w:hpsBaseText w:val="24"/>
+            <w:lid w:val="ja-JP"/>
+          </w:rubyPr>
+          <w:rt>
+            <w:r>
+              <w:rPr>
+                <w:rFonts w:hint="eastAsia"/>
+                <w:bCs/>
+                <w:sz w:val="24"/>
+              </w:rPr>
+              <w:t>ちょしょ</w:t>
+            </w:r>
+          </w:rt>
+          <w:rubyBase>
+            <w:r>
+              <w:rPr>
+                <w:rFonts w:hint="eastAsia"/>
+                <w:bCs/>
+                <w:sz w:val="24"/>
+              </w:rPr>
+              <w:t>著書</w:t>
+            </w:r>
+          </w:rubyBase>
+        </w:ruby>
+      </w:r>
+      <w:r>
+        <w:rPr>
+          <w:rFonts w:hint="eastAsia"/>
+          <w:bCs/>
+          <w:sz w:val="24"/>
+        </w:rPr>
+        <w:t>の</w:t>
+      </w:r>
+      <w:r>
+        <w:rPr>
+          <w:bCs/>
+          <w:sz w:val="24"/>
+        </w:rPr>
+        <w:ruby>
+          <w:rubyPr>
+            <w:rubyAlign w:val="distributeSpace"/>
+            <w:hps w:val="16"/>
+            <w:hpsRaise w:val="24"/>
+            <w:hpsBaseText w:val="24"/>
+            <w:lid w:val="ja-JP"/>
+          </w:rubyPr>
+          <w:rt>
+            <w:r>
+              <w:rPr>
+                <w:rFonts w:hint="eastAsia"/>
+                <w:bCs/>
+                <w:sz w:val="24"/>
+              </w:rPr>
+              <w:t>あらすじ</w:t>
+            </w:r>
+          </w:rt>
+          <w:rubyBase>
+            <w:r>
+              <w:rPr>
+                <w:rFonts w:hint="eastAsia"/>
+                <w:bCs/>
+                <w:sz w:val="24"/>
+              </w:rPr>
+              <w:t>粗筋</w:t>
+            </w:r>
+          </w:rubyBase>
+        </w:ruby>
+      </w:r>
+      <w:r>
+        <w:rPr>
+          <w:rFonts w:hint="eastAsia"/>
+          <w:bCs/>
+          <w:sz w:val="24"/>
+        </w:rPr>
+        <w:t>をまとめることに</w:t>
+      </w:r>
+      <w:r>
+        <w:rPr>
+          <w:bCs/>
+          <w:sz w:val="24"/>
+        </w:rPr>
+        <w:ruby>
+          <w:rubyPr>
+            <w:rubyAlign w:val="distributeSpace"/>
+            <w:hps w:val="16"/>
+            <w:hpsRaise w:val="24"/>
+            <w:hpsBaseText w:val="24"/>
+            <w:lid w:val="ja-JP"/>
+          </w:rubyPr>
+          <w:rt>
+            <w:r>
+              <w:rPr>
+                <w:rFonts w:hint="eastAsia"/>
+                <w:bCs/>
+                <w:sz w:val="24"/>
+              </w:rPr>
+              <w:t>くろう</w:t>
+            </w:r>
+          </w:rt>
+          <w:rubyBase>
+            <w:r>
+              <w:rPr>
+                <w:rFonts w:hint="eastAsia"/>
+                <w:bCs/>
+                <w:sz w:val="24"/>
+              </w:rPr>
+              <w:t>苦労</w:t>
+            </w:r>
+          </w:rubyBase>
+        </w:ruby>
+      </w:r>
+      <w:r>
+        <w:rPr>
+          <w:rFonts w:hint="eastAsia"/>
+          <w:bCs/>
+          <w:sz w:val="24"/>
+        </w:rPr>
+        <w:t>してます。</w:t>
+      </w:r>
+      <w:r>
+        <w:rPr>
+          <w:rFonts w:hint="eastAsia"/>
+          <w:bCs/>
+          <w:sz w:val="24"/>
+        </w:rPr>
+        <w:br/>
+        <w:t>1609: キンダーツェッヒェは、</w:t>
+      </w:r>
+      <w:r>
+        <w:rPr>
+          <w:bCs/>
+          <w:sz w:val="24"/>
+        </w:rPr>
+        <w:ruby>
+          <w:rubyPr>
+            <w:rubyAlign w:val="distributeSpace"/>
+            <w:hps w:val="16"/>
+            <w:hpsRaise w:val="24"/>
+            <w:hpsBaseText w:val="24"/>
+            <w:lid w:val="ja-JP"/>
+          </w:rubyPr>
+          <w:rt>
+            <w:r>
+              <w:rPr>
+                <w:rFonts w:hint="eastAsia"/>
+                <w:bCs/>
+                <w:sz w:val="24"/>
+              </w:rPr>
+              <w:t>こども</w:t>
+            </w:r>
+          </w:rt>
+          <w:rubyBase>
+            <w:r>
+              <w:rPr>
+                <w:rFonts w:hint="eastAsia"/>
+                <w:bCs/>
+                <w:sz w:val="24"/>
+              </w:rPr>
+              <w:t>子供</w:t>
+            </w:r>
+          </w:rubyBase>
+        </w:ruby>
+      </w:r>
+      <w:r>
+        <w:rPr>
+          <w:rFonts w:hint="eastAsia"/>
+          <w:bCs/>
+          <w:sz w:val="24"/>
+        </w:rPr>
+        <w:t>への</w:t>
+      </w:r>
+      <w:r>
+        <w:rPr>
+          <w:bCs/>
+          <w:sz w:val="24"/>
+        </w:rPr>
+        <w:ruby>
+          <w:rubyPr>
+            <w:rubyAlign w:val="distributeSpace"/>
+            <w:hps w:val="16"/>
+            <w:hpsRaise w:val="24"/>
+            <w:hpsBaseText w:val="24"/>
+            <w:lid w:val="ja-JP"/>
+          </w:rubyPr>
+          <w:rt>
+            <w:r>
+              <w:rPr>
+                <w:rFonts w:hint="eastAsia"/>
+                <w:bCs/>
+                <w:sz w:val="24"/>
+              </w:rPr>
+              <w:t>あい</w:t>
+            </w:r>
+          </w:rt>
+          <w:rubyBase>
+            <w:r>
+              <w:rPr>
+                <w:rFonts w:hint="eastAsia"/>
+                <w:bCs/>
+                <w:sz w:val="24"/>
+              </w:rPr>
+              <w:t>愛</w:t>
+            </w:r>
+          </w:rubyBase>
+        </w:ruby>
+      </w:r>
+      <w:r>
+        <w:rPr>
+          <w:rFonts w:hint="eastAsia"/>
+          <w:bCs/>
+          <w:sz w:val="24"/>
+        </w:rPr>
+        <w:t>がある</w:t>
+      </w:r>
+      <w:r>
+        <w:rPr>
+          <w:bCs/>
+          <w:sz w:val="24"/>
+        </w:rPr>
+        <w:ruby>
+          <w:rubyPr>
+            <w:rubyAlign w:val="distributeSpace"/>
+            <w:hps w:val="16"/>
+            <w:hpsRaise w:val="24"/>
+            <w:hpsBaseText w:val="24"/>
+            <w:lid w:val="ja-JP"/>
+          </w:rubyPr>
+          <w:rt>
+            <w:r>
+              <w:rPr>
+                <w:rFonts w:hint="eastAsia"/>
+                <w:bCs/>
+                <w:sz w:val="24"/>
+              </w:rPr>
+              <w:t>まつ</w:t>
+            </w:r>
+          </w:rt>
+          <w:rubyBase>
+            <w:r>
+              <w:rPr>
+                <w:rFonts w:hint="eastAsia"/>
+                <w:bCs/>
+                <w:sz w:val="24"/>
+              </w:rPr>
+              <w:t>祭</w:t>
+            </w:r>
+          </w:rubyBase>
+        </w:ruby>
+      </w:r>
+      <w:r>
+        <w:rPr>
+          <w:rFonts w:hint="eastAsia"/>
+          <w:bCs/>
+          <w:sz w:val="24"/>
+        </w:rPr>
+        <w:t>りですね。</w:t>
+      </w:r>
+      <w:r>
+        <w:rPr>
+          <w:rFonts w:hint="eastAsia"/>
+          <w:bCs/>
+          <w:sz w:val="24"/>
+        </w:rPr>
+        <w:br/>
+        <w:t>1610: バーディの</w:t>
+      </w:r>
+      <w:r>
+        <w:rPr>
+          <w:bCs/>
+          <w:sz w:val="24"/>
+        </w:rPr>
+        <w:ruby>
+          <w:rubyPr>
+            <w:rubyAlign w:val="distributeSpace"/>
+            <w:hps w:val="16"/>
+            <w:hpsRaise w:val="24"/>
+            <w:hpsBaseText w:val="24"/>
+            <w:lid w:val="ja-JP"/>
+          </w:rubyPr>
+          <w:rt>
+            <w:r>
+              <w:rPr>
+                <w:rFonts w:hint="eastAsia"/>
+                <w:bCs/>
+                <w:sz w:val="24"/>
+              </w:rPr>
+              <w:t>かず</w:t>
+            </w:r>
+          </w:rt>
+          <w:rubyBase>
+            <w:r>
+              <w:rPr>
+                <w:rFonts w:hint="eastAsia"/>
+                <w:bCs/>
+                <w:sz w:val="24"/>
+              </w:rPr>
+              <w:t>数</w:t>
+            </w:r>
+          </w:rubyBase>
+        </w:ruby>
+      </w:r>
+      <w:r>
+        <w:rPr>
+          <w:rFonts w:hint="eastAsia"/>
+          <w:bCs/>
+          <w:sz w:val="24"/>
+        </w:rPr>
+        <w:t>でペルッティを</w:t>
+      </w:r>
+      <w:r>
+        <w:rPr>
+          <w:bCs/>
+          <w:sz w:val="24"/>
+        </w:rPr>
+        <w:ruby>
+          <w:rubyPr>
+            <w:rubyAlign w:val="distributeSpace"/>
+            <w:hps w:val="16"/>
+            <w:hpsRaise w:val="24"/>
+            <w:hpsBaseText w:val="24"/>
+            <w:lid w:val="ja-JP"/>
+          </w:rubyPr>
+          <w:rt>
+            <w:r>
+              <w:rPr>
+                <w:rFonts w:hint="eastAsia"/>
+                <w:bCs/>
+                <w:sz w:val="24"/>
+              </w:rPr>
+              <w:t>こ</w:t>
+            </w:r>
+          </w:rt>
+          <w:rubyBase>
+            <w:r>
+              <w:rPr>
+                <w:rFonts w:hint="eastAsia"/>
+                <w:bCs/>
+                <w:sz w:val="24"/>
+              </w:rPr>
+              <w:t>超</w:t>
+            </w:r>
+          </w:rubyBase>
+        </w:ruby>
+      </w:r>
+      <w:r>
+        <w:rPr>
+          <w:rFonts w:hint="eastAsia"/>
+          <w:bCs/>
+          <w:sz w:val="24"/>
+        </w:rPr>
+        <w:t>えるのは、</w:t>
+      </w:r>
+      <w:r>
+        <w:rPr>
+          <w:bCs/>
+          <w:sz w:val="24"/>
+        </w:rPr>
+        <w:ruby>
+          <w:rubyPr>
+            <w:rubyAlign w:val="distributeSpace"/>
+            <w:hps w:val="16"/>
+            <w:hpsRaise w:val="24"/>
+            <w:hpsBaseText w:val="24"/>
+            <w:lid w:val="ja-JP"/>
+          </w:rubyPr>
+          <w:rt>
+            <w:r>
+              <w:rPr>
+                <w:rFonts w:hint="eastAsia"/>
+                <w:bCs/>
+                <w:sz w:val="24"/>
+              </w:rPr>
+              <w:t>むり</w:t>
+            </w:r>
+          </w:rt>
+          <w:rubyBase>
+            <w:r>
+              <w:rPr>
+                <w:rFonts w:hint="eastAsia"/>
+                <w:bCs/>
+                <w:sz w:val="24"/>
+              </w:rPr>
+              <w:t>無理</w:t>
+            </w:r>
+          </w:rubyBase>
+        </w:ruby>
+      </w:r>
+      <w:r>
+        <w:rPr>
+          <w:rFonts w:hint="eastAsia"/>
+          <w:bCs/>
+          <w:sz w:val="24"/>
+        </w:rPr>
+        <w:t>じゃと</w:t>
+      </w:r>
+      <w:r>
+        <w:rPr>
+          <w:bCs/>
+          <w:sz w:val="24"/>
+        </w:rPr>
+        <w:ruby>
+          <w:rubyPr>
+            <w:rubyAlign w:val="distributeSpace"/>
+            <w:hps w:val="16"/>
+            <w:hpsRaise w:val="24"/>
+            <w:hpsBaseText w:val="24"/>
+            <w:lid w:val="ja-JP"/>
+          </w:rubyPr>
+          <w:rt>
+            <w:r>
+              <w:rPr>
+                <w:rFonts w:hint="eastAsia"/>
+                <w:bCs/>
+                <w:sz w:val="24"/>
+              </w:rPr>
+              <w:t>おも</w:t>
+            </w:r>
+          </w:rt>
+          <w:rubyBase>
+            <w:r>
+              <w:rPr>
+                <w:rFonts w:hint="eastAsia"/>
+                <w:bCs/>
+                <w:sz w:val="24"/>
+              </w:rPr>
+              <w:t>思</w:t>
+            </w:r>
+          </w:rubyBase>
+        </w:ruby>
+      </w:r>
+      <w:r>
+        <w:rPr>
+          <w:rFonts w:hint="eastAsia"/>
+          <w:bCs/>
+          <w:sz w:val="24"/>
+        </w:rPr>
+        <w:t>うがの。</w:t>
+      </w:r>
+      <w:r>
+        <w:rPr>
+          <w:rFonts w:hint="eastAsia"/>
+          <w:bCs/>
+          <w:sz w:val="24"/>
+        </w:rPr>
+        <w:br/>
+        <w:t>1611: ギュリヴェールに</w:t>
+      </w:r>
+      <w:r>
+        <w:rPr>
+          <w:bCs/>
+          <w:sz w:val="24"/>
+        </w:rPr>
+        <w:ruby>
+          <w:rubyPr>
+            <w:rubyAlign w:val="distributeSpace"/>
+            <w:hps w:val="16"/>
+            <w:hpsRaise w:val="24"/>
+            <w:hpsBaseText w:val="24"/>
+            <w:lid w:val="ja-JP"/>
+          </w:rubyPr>
+          <w:rt>
+            <w:r>
+              <w:rPr>
+                <w:rFonts w:hint="eastAsia"/>
+                <w:bCs/>
+                <w:sz w:val="24"/>
+              </w:rPr>
+              <w:t>か</w:t>
+            </w:r>
+          </w:rt>
+          <w:rubyBase>
+            <w:r>
+              <w:rPr>
+                <w:rFonts w:hint="eastAsia"/>
+                <w:bCs/>
+                <w:sz w:val="24"/>
+              </w:rPr>
+              <w:t>勝</w:t>
+            </w:r>
+          </w:rubyBase>
+        </w:ruby>
+      </w:r>
+      <w:r>
+        <w:rPr>
+          <w:rFonts w:hint="eastAsia"/>
+          <w:bCs/>
+          <w:sz w:val="24"/>
+        </w:rPr>
+        <w:t>つつもりなら、ツェグヴェリを</w:t>
+      </w:r>
+      <w:r>
+        <w:rPr>
+          <w:bCs/>
+          <w:sz w:val="24"/>
+        </w:rPr>
+        <w:ruby>
+          <w:rubyPr>
+            <w:rubyAlign w:val="distributeSpace"/>
+            <w:hps w:val="16"/>
+            <w:hpsRaise w:val="24"/>
+            <w:hpsBaseText w:val="24"/>
+            <w:lid w:val="ja-JP"/>
+          </w:rubyPr>
+          <w:rt>
+            <w:r>
+              <w:rPr>
+                <w:rFonts w:hint="eastAsia"/>
+                <w:bCs/>
+                <w:sz w:val="24"/>
+              </w:rPr>
+              <w:t>おとず</w:t>
+            </w:r>
+          </w:rt>
+          <w:rubyBase>
+            <w:r>
+              <w:rPr>
+                <w:rFonts w:hint="eastAsia"/>
+                <w:bCs/>
+                <w:sz w:val="24"/>
+              </w:rPr>
+              <w:t>訪</w:t>
+            </w:r>
+          </w:rubyBase>
+        </w:ruby>
+      </w:r>
+      <w:r>
+        <w:rPr>
+          <w:rFonts w:hint="eastAsia"/>
+          <w:bCs/>
+          <w:sz w:val="24"/>
+        </w:rPr>
+        <w:t>れてみなされ。</w:t>
+      </w:r>
+      <w:r>
+        <w:rPr>
+          <w:rFonts w:hint="eastAsia"/>
+          <w:bCs/>
+          <w:sz w:val="24"/>
+        </w:rPr>
+        <w:br/>
+        <w:t>1612: ピアッツァは</w:t>
+      </w:r>
+      <w:r>
+        <w:rPr>
+          <w:bCs/>
+          <w:sz w:val="24"/>
+        </w:rPr>
+        <w:ruby>
+          <w:rubyPr>
+            <w:rubyAlign w:val="distributeSpace"/>
+            <w:hps w:val="16"/>
+            <w:hpsRaise w:val="24"/>
+            <w:hpsBaseText w:val="24"/>
+            <w:lid w:val="ja-JP"/>
+          </w:rubyPr>
+          <w:rt>
+            <w:r>
+              <w:rPr>
+                <w:rFonts w:hint="eastAsia"/>
+                <w:bCs/>
+                <w:sz w:val="24"/>
+              </w:rPr>
+              <w:t>ぼこく</w:t>
+            </w:r>
+          </w:rt>
+          <w:rubyBase>
+            <w:r>
+              <w:rPr>
+                <w:rFonts w:hint="eastAsia"/>
+                <w:bCs/>
+                <w:sz w:val="24"/>
+              </w:rPr>
+              <w:t>母国</w:t>
+            </w:r>
+          </w:rubyBase>
+        </w:ruby>
+      </w:r>
+      <w:r>
+        <w:rPr>
+          <w:rFonts w:hint="eastAsia"/>
+          <w:bCs/>
+          <w:sz w:val="24"/>
+        </w:rPr>
+        <w:t>に</w:t>
+      </w:r>
+      <w:r>
+        <w:rPr>
+          <w:bCs/>
+          <w:sz w:val="24"/>
+        </w:rPr>
+        <w:ruby>
+          <w:rubyPr>
+            <w:rubyAlign w:val="distributeSpace"/>
+            <w:hps w:val="16"/>
+            <w:hpsRaise w:val="24"/>
+            <w:hpsBaseText w:val="24"/>
+            <w:lid w:val="ja-JP"/>
+          </w:rubyPr>
+          <w:rt>
+            <w:r>
+              <w:rPr>
+                <w:rFonts w:hint="eastAsia"/>
+                <w:bCs/>
+                <w:sz w:val="24"/>
+              </w:rPr>
+              <w:t>しつぼう</w:t>
+            </w:r>
+          </w:rt>
+          <w:rubyBase>
+            <w:r>
+              <w:rPr>
+                <w:rFonts w:hint="eastAsia"/>
+                <w:bCs/>
+                <w:sz w:val="24"/>
+              </w:rPr>
+              <w:t>失望</w:t>
+            </w:r>
+          </w:rubyBase>
+        </w:ruby>
+      </w:r>
+      <w:r>
+        <w:rPr>
+          <w:rFonts w:hint="eastAsia"/>
+          <w:bCs/>
+          <w:sz w:val="24"/>
+        </w:rPr>
+        <w:t>し、</w:t>
+      </w:r>
+      <w:r>
+        <w:rPr>
+          <w:bCs/>
+          <w:sz w:val="24"/>
+        </w:rPr>
+        <w:ruby>
+          <w:rubyPr>
+            <w:rubyAlign w:val="distributeSpace"/>
+            <w:hps w:val="16"/>
+            <w:hpsRaise w:val="24"/>
+            <w:hpsBaseText w:val="24"/>
+            <w:lid w:val="ja-JP"/>
+          </w:rubyPr>
+          <w:rt>
+            <w:r>
+              <w:rPr>
+                <w:rFonts w:hint="eastAsia"/>
+                <w:bCs/>
+                <w:sz w:val="24"/>
+              </w:rPr>
+              <w:t>たこく</w:t>
+            </w:r>
+          </w:rt>
+          <w:rubyBase>
+            <w:r>
+              <w:rPr>
+                <w:rFonts w:hint="eastAsia"/>
+                <w:bCs/>
+                <w:sz w:val="24"/>
+              </w:rPr>
+              <w:t>他国</w:t>
+            </w:r>
+          </w:rubyBase>
+        </w:ruby>
+      </w:r>
+      <w:r>
+        <w:rPr>
+          <w:rFonts w:hint="eastAsia"/>
+          <w:bCs/>
+          <w:sz w:val="24"/>
+        </w:rPr>
+        <w:t>へ</w:t>
+      </w:r>
+      <w:r>
+        <w:rPr>
+          <w:bCs/>
+          <w:sz w:val="24"/>
+        </w:rPr>
+        <w:ruby>
+          <w:rubyPr>
+            <w:rubyAlign w:val="distributeSpace"/>
+            <w:hps w:val="16"/>
+            <w:hpsRaise w:val="24"/>
+            <w:hpsBaseText w:val="24"/>
+            <w:lid w:val="ja-JP"/>
+          </w:rubyPr>
+          <w:rt>
+            <w:r>
+              <w:rPr>
+                <w:rFonts w:hint="eastAsia"/>
+                <w:bCs/>
+                <w:sz w:val="24"/>
+              </w:rPr>
+              <w:t>きか</w:t>
+            </w:r>
+          </w:rt>
+          <w:rubyBase>
+            <w:r>
+              <w:rPr>
+                <w:rFonts w:hint="eastAsia"/>
+                <w:bCs/>
+                <w:sz w:val="24"/>
+              </w:rPr>
+              <w:t>帰化</w:t>
+            </w:r>
+          </w:rubyBase>
+        </w:ruby>
+      </w:r>
+      <w:r>
+        <w:rPr>
+          <w:rFonts w:hint="eastAsia"/>
+          <w:bCs/>
+          <w:sz w:val="24"/>
+        </w:rPr>
+        <w:t>することを</w:t>
+      </w:r>
+      <w:r>
+        <w:rPr>
+          <w:bCs/>
+          <w:sz w:val="24"/>
+        </w:rPr>
+        <w:ruby>
+          <w:rubyPr>
+            <w:rubyAlign w:val="distributeSpace"/>
+            <w:hps w:val="16"/>
+            <w:hpsRaise w:val="24"/>
+            <w:hpsBaseText w:val="24"/>
+            <w:lid w:val="ja-JP"/>
+          </w:rubyPr>
+          <w:rt>
+            <w:r>
+              <w:rPr>
+                <w:rFonts w:hint="eastAsia"/>
+                <w:bCs/>
+                <w:sz w:val="24"/>
+              </w:rPr>
+              <w:t>き</w:t>
+            </w:r>
+          </w:rt>
+          <w:rubyBase>
+            <w:r>
+              <w:rPr>
+                <w:rFonts w:hint="eastAsia"/>
+                <w:bCs/>
+                <w:sz w:val="24"/>
+              </w:rPr>
+              <w:t>決</w:t>
+            </w:r>
+          </w:rubyBase>
+        </w:ruby>
+      </w:r>
+      <w:r>
+        <w:rPr>
+          <w:rFonts w:hint="eastAsia"/>
+          <w:bCs/>
+          <w:sz w:val="24"/>
+        </w:rPr>
+        <w:t>めました。</w:t>
+      </w:r>
+      <w:r>
+        <w:rPr>
+          <w:rFonts w:hint="eastAsia"/>
+          <w:bCs/>
+          <w:sz w:val="24"/>
+        </w:rPr>
+        <w:br/>
+        <w:t>1613: ダミャノヴォは、</w:t>
+      </w:r>
+      <w:r>
+        <w:rPr>
+          <w:bCs/>
+          <w:sz w:val="24"/>
+        </w:rPr>
+        <w:ruby>
+          <w:rubyPr>
+            <w:rubyAlign w:val="distributeSpace"/>
+            <w:hps w:val="16"/>
+            <w:hpsRaise w:val="24"/>
+            <w:hpsBaseText w:val="24"/>
+            <w:lid w:val="ja-JP"/>
+          </w:rubyPr>
+          <w:rt>
+            <w:r>
+              <w:rPr>
+                <w:rFonts w:hint="eastAsia"/>
+                <w:bCs/>
+                <w:sz w:val="24"/>
+              </w:rPr>
+              <w:t>のど</w:t>
+            </w:r>
+          </w:rt>
+          <w:rubyBase>
+            <w:r>
+              <w:rPr>
+                <w:rFonts w:hint="eastAsia"/>
+                <w:bCs/>
+                <w:sz w:val="24"/>
+              </w:rPr>
+              <w:t>喉</w:t>
+            </w:r>
+          </w:rubyBase>
+        </w:ruby>
+      </w:r>
+      <w:r>
+        <w:rPr>
+          <w:rFonts w:hint="eastAsia"/>
+          <w:bCs/>
+          <w:sz w:val="24"/>
+        </w:rPr>
+        <w:t>に</w:t>
+      </w:r>
+      <w:r>
+        <w:rPr>
+          <w:bCs/>
+          <w:sz w:val="24"/>
+        </w:rPr>
+        <w:ruby>
+          <w:rubyPr>
+            <w:rubyAlign w:val="distributeSpace"/>
+            <w:hps w:val="16"/>
+            <w:hpsRaise w:val="24"/>
+            <w:hpsBaseText w:val="24"/>
+            <w:lid w:val="ja-JP"/>
+          </w:rubyPr>
+          <w:rt>
+            <w:r>
+              <w:rPr>
+                <w:rFonts w:hint="eastAsia"/>
+                <w:bCs/>
+                <w:sz w:val="24"/>
+              </w:rPr>
+              <w:t>しゅよう</w:t>
+            </w:r>
+          </w:rt>
+          <w:rubyBase>
+            <w:r>
+              <w:rPr>
+                <w:rFonts w:hint="eastAsia"/>
+                <w:bCs/>
+                <w:sz w:val="24"/>
+              </w:rPr>
+              <w:t>腫瘍</w:t>
+            </w:r>
+          </w:rubyBase>
+        </w:ruby>
+      </w:r>
+      <w:r>
+        <w:rPr>
+          <w:rFonts w:hint="eastAsia"/>
+          <w:bCs/>
+          <w:sz w:val="24"/>
+        </w:rPr>
+        <w:t>が</w:t>
+      </w:r>
+      <w:r>
+        <w:rPr>
+          <w:bCs/>
+          <w:sz w:val="24"/>
+        </w:rPr>
+        <w:ruby>
+          <w:rubyPr>
+            <w:rubyAlign w:val="distributeSpace"/>
+            <w:hps w:val="16"/>
+            <w:hpsRaise w:val="24"/>
+            <w:hpsBaseText w:val="24"/>
+            <w:lid w:val="ja-JP"/>
+          </w:rubyPr>
+          <w:rt>
+            <w:r>
+              <w:rPr>
+                <w:rFonts w:hint="eastAsia"/>
+                <w:bCs/>
+                <w:sz w:val="24"/>
+              </w:rPr>
+              <w:t>み</w:t>
+            </w:r>
+          </w:rt>
+          <w:rubyBase>
+            <w:r>
+              <w:rPr>
+                <w:rFonts w:hint="eastAsia"/>
+                <w:bCs/>
+                <w:sz w:val="24"/>
+              </w:rPr>
+              <w:t>見</w:t>
+            </w:r>
+          </w:rubyBase>
+        </w:ruby>
+      </w:r>
+      <w:r>
+        <w:rPr>
+          <w:rFonts w:hint="eastAsia"/>
+          <w:bCs/>
+          <w:sz w:val="24"/>
+        </w:rPr>
+        <w:t>つかり</w:t>
+      </w:r>
+      <w:r>
+        <w:rPr>
+          <w:bCs/>
+          <w:sz w:val="24"/>
+        </w:rPr>
+        <w:ruby>
+          <w:rubyPr>
+            <w:rubyAlign w:val="distributeSpace"/>
+            <w:hps w:val="16"/>
+            <w:hpsRaise w:val="24"/>
+            <w:hpsBaseText w:val="24"/>
+            <w:lid w:val="ja-JP"/>
+          </w:rubyPr>
+          <w:rt>
+            <w:r>
+              <w:rPr>
+                <w:rFonts w:hint="eastAsia"/>
+                <w:bCs/>
+                <w:sz w:val="24"/>
+              </w:rPr>
+              <w:t>なや</w:t>
+            </w:r>
+          </w:rt>
+          <w:rubyBase>
+            <w:r>
+              <w:rPr>
+                <w:rFonts w:hint="eastAsia"/>
+                <w:bCs/>
+                <w:sz w:val="24"/>
+              </w:rPr>
+              <w:t>悩</w:t>
+            </w:r>
+          </w:rubyBase>
+        </w:ruby>
+      </w:r>
+      <w:r>
+        <w:rPr>
+          <w:rFonts w:hint="eastAsia"/>
+          <w:bCs/>
+          <w:sz w:val="24"/>
+        </w:rPr>
+        <w:t>んでいます。</w:t>
+      </w:r>
+      <w:r>
+        <w:rPr>
+          <w:rFonts w:hint="eastAsia"/>
+          <w:bCs/>
+          <w:sz w:val="24"/>
+        </w:rPr>
+        <w:br/>
+        <w:t>1614: このひょっとこは、バルニャーニの</w:t>
+      </w:r>
+      <w:r>
+        <w:rPr>
+          <w:bCs/>
+          <w:sz w:val="24"/>
+        </w:rPr>
+        <w:ruby>
+          <w:rubyPr>
+            <w:rubyAlign w:val="distributeSpace"/>
+            <w:hps w:val="16"/>
+            <w:hpsRaise w:val="24"/>
+            <w:hpsBaseText w:val="24"/>
+            <w:lid w:val="ja-JP"/>
+          </w:rubyPr>
+          <w:rt>
+            <w:r>
+              <w:rPr>
+                <w:rFonts w:hint="eastAsia"/>
+                <w:bCs/>
+                <w:sz w:val="24"/>
+              </w:rPr>
+              <w:t>しじ</w:t>
+            </w:r>
+          </w:rt>
+          <w:rubyBase>
+            <w:r>
+              <w:rPr>
+                <w:rFonts w:hint="eastAsia"/>
+                <w:bCs/>
+                <w:sz w:val="24"/>
+              </w:rPr>
+              <w:t>指示</w:t>
+            </w:r>
+          </w:rubyBase>
+        </w:ruby>
+      </w:r>
+      <w:r>
+        <w:rPr>
+          <w:rFonts w:hint="eastAsia"/>
+          <w:bCs/>
+          <w:sz w:val="24"/>
+        </w:rPr>
+        <w:t>で</w:t>
+      </w:r>
+      <w:r>
+        <w:rPr>
+          <w:bCs/>
+          <w:sz w:val="24"/>
+        </w:rPr>
+        <w:ruby>
+          <w:rubyPr>
+            <w:rubyAlign w:val="distributeSpace"/>
+            <w:hps w:val="16"/>
+            <w:hpsRaise w:val="24"/>
+            <w:hpsBaseText w:val="24"/>
+            <w:lid w:val="ja-JP"/>
+          </w:rubyPr>
+          <w:rt>
+            <w:r>
+              <w:rPr>
+                <w:rFonts w:hint="eastAsia"/>
+                <w:bCs/>
+                <w:sz w:val="24"/>
+              </w:rPr>
+              <w:t>つく</w:t>
+            </w:r>
+          </w:rt>
+          <w:rubyBase>
+            <w:r>
+              <w:rPr>
+                <w:rFonts w:hint="eastAsia"/>
+                <w:bCs/>
+                <w:sz w:val="24"/>
+              </w:rPr>
+              <w:t>作</w:t>
+            </w:r>
+          </w:rubyBase>
+        </w:ruby>
+      </w:r>
+      <w:r>
+        <w:rPr>
+          <w:rFonts w:hint="eastAsia"/>
+          <w:bCs/>
+          <w:sz w:val="24"/>
+        </w:rPr>
+        <w:t>ったものです。</w:t>
+      </w:r>
+      <w:r>
+        <w:rPr>
+          <w:rFonts w:hint="eastAsia"/>
+          <w:bCs/>
+          <w:sz w:val="24"/>
+        </w:rPr>
+        <w:br/>
+        <w:t>1615: デュプレには</w:t>
+      </w:r>
+      <w:r>
+        <w:rPr>
+          <w:bCs/>
+          <w:sz w:val="24"/>
+        </w:rPr>
+        <w:ruby>
+          <w:rubyPr>
+            <w:rubyAlign w:val="distributeSpace"/>
+            <w:hps w:val="16"/>
+            <w:hpsRaise w:val="24"/>
+            <w:hpsBaseText w:val="24"/>
+            <w:lid w:val="ja-JP"/>
+          </w:rubyPr>
+          <w:rt>
+            <w:r>
+              <w:rPr>
+                <w:rFonts w:hint="eastAsia"/>
+                <w:bCs/>
+                <w:sz w:val="24"/>
+              </w:rPr>
+              <w:t>とくしゅ</w:t>
+            </w:r>
+          </w:rt>
+          <w:rubyBase>
+            <w:r>
+              <w:rPr>
+                <w:rFonts w:hint="eastAsia"/>
+                <w:bCs/>
+                <w:sz w:val="24"/>
+              </w:rPr>
+              <w:t>特殊</w:t>
+            </w:r>
+          </w:rubyBase>
+        </w:ruby>
+      </w:r>
+      <w:r>
+        <w:rPr>
+          <w:bCs/>
+          <w:sz w:val="24"/>
+        </w:rPr>
+        <w:ruby>
+          <w:rubyPr>
+            <w:rubyAlign w:val="distributeSpace"/>
+            <w:hps w:val="16"/>
+            <w:hpsRaise w:val="24"/>
+            <w:hpsBaseText w:val="24"/>
+            <w:lid w:val="ja-JP"/>
+          </w:rubyPr>
+          <w:rt>
+            <w:r>
+              <w:rPr>
+                <w:rFonts w:hint="eastAsia"/>
+                <w:bCs/>
+                <w:sz w:val="24"/>
+              </w:rPr>
+              <w:t>のうりょく</w:t>
+            </w:r>
+          </w:rt>
+          <w:rubyBase>
+            <w:r>
+              <w:rPr>
+                <w:rFonts w:hint="eastAsia"/>
+                <w:bCs/>
+                <w:sz w:val="24"/>
+              </w:rPr>
+              <w:t>能力</w:t>
+            </w:r>
+          </w:rubyBase>
+        </w:ruby>
+      </w:r>
+      <w:r>
+        <w:rPr>
+          <w:rFonts w:hint="eastAsia"/>
+          <w:bCs/>
+          <w:sz w:val="24"/>
+        </w:rPr>
+        <w:t>があり、なんでも</w:t>
+      </w:r>
+      <w:r>
+        <w:rPr>
+          <w:bCs/>
+          <w:sz w:val="24"/>
+        </w:rPr>
+        <w:ruby>
+          <w:rubyPr>
+            <w:rubyAlign w:val="distributeSpace"/>
+            <w:hps w:val="16"/>
+            <w:hpsRaise w:val="24"/>
+            <w:hpsBaseText w:val="24"/>
+            <w:lid w:val="ja-JP"/>
+          </w:rubyPr>
+          <w:rt>
+            <w:r>
+              <w:rPr>
+                <w:rFonts w:hint="eastAsia"/>
+                <w:bCs/>
+                <w:sz w:val="24"/>
+              </w:rPr>
+              <w:t>す</w:t>
+            </w:r>
+          </w:rt>
+          <w:rubyBase>
+            <w:r>
+              <w:rPr>
+                <w:rFonts w:hint="eastAsia"/>
+                <w:bCs/>
+                <w:sz w:val="24"/>
+              </w:rPr>
+              <w:t>透</w:t>
+            </w:r>
+          </w:rubyBase>
+        </w:ruby>
+      </w:r>
+      <w:r>
+        <w:rPr>
+          <w:rFonts w:hint="eastAsia"/>
+          <w:bCs/>
+          <w:sz w:val="24"/>
+        </w:rPr>
+        <w:t>けて</w:t>
+      </w:r>
+      <w:r>
+        <w:rPr>
+          <w:bCs/>
+          <w:sz w:val="24"/>
+        </w:rPr>
+        <w:ruby>
+          <w:rubyPr>
+            <w:rubyAlign w:val="distributeSpace"/>
+            <w:hps w:val="16"/>
+            <w:hpsRaise w:val="24"/>
+            <w:hpsBaseText w:val="24"/>
+            <w:lid w:val="ja-JP"/>
+          </w:rubyPr>
+          <w:rt>
+            <w:r>
+              <w:rPr>
+                <w:rFonts w:hint="eastAsia"/>
+                <w:bCs/>
+                <w:sz w:val="24"/>
+              </w:rPr>
+              <w:t>み</w:t>
+            </w:r>
+          </w:rt>
+          <w:rubyBase>
+            <w:r>
+              <w:rPr>
+                <w:rFonts w:hint="eastAsia"/>
+                <w:bCs/>
+                <w:sz w:val="24"/>
+              </w:rPr>
+              <w:t>見</w:t>
+            </w:r>
+          </w:rubyBase>
+        </w:ruby>
+      </w:r>
+      <w:r>
+        <w:rPr>
+          <w:rFonts w:hint="eastAsia"/>
+          <w:bCs/>
+          <w:sz w:val="24"/>
+        </w:rPr>
+        <w:t>えるそうです。</w:t>
       </w:r>
       <w:bookmarkStart w:id="0" w:name="_GoBack"/>
       <w:bookmarkEnd w:id="0"/>
-      <w:r>
-        <w:rPr>
-          <w:rFonts w:hint="eastAsia"/>
-          <w:bCs/>
-          <w:sz w:val="24"/>
-        </w:rPr>
-        <w:t>ラスコーヴィヤを</w:t>
-      </w:r>
-      <w:r>
-        <w:rPr>
-          <w:bCs/>
-          <w:sz w:val="24"/>
-        </w:rPr>
-        <w:ruby>
-          <w:rubyPr>
-            <w:rubyAlign w:val="distributeSpace"/>
-            <w:hps w:val="16"/>
-            <w:hpsRaise w:val="24"/>
-            <w:hpsBaseText w:val="24"/>
-            <w:lid w:val="ja-JP"/>
-          </w:rubyPr>
-          <w:rt>
-            <w:r>
-              <w:rPr>
-                <w:rFonts w:hint="eastAsia"/>
-                <w:bCs/>
-                <w:sz w:val="24"/>
-              </w:rPr>
-              <w:t>つぶ</w:t>
-            </w:r>
-          </w:rt>
-          <w:rubyBase>
-            <w:r>
-              <w:rPr>
-                <w:rFonts w:hint="eastAsia"/>
-                <w:bCs/>
-                <w:sz w:val="24"/>
-              </w:rPr>
-              <w:t>潰</w:t>
-            </w:r>
-          </w:rubyBase>
-        </w:ruby>
-      </w:r>
-      <w:r>
-        <w:rPr>
-          <w:rFonts w:hint="eastAsia"/>
-          <w:bCs/>
-          <w:sz w:val="24"/>
-        </w:rPr>
-        <w:t>すとは、</w:t>
-      </w:r>
-      <w:r>
-        <w:rPr>
-          <w:bCs/>
-          <w:sz w:val="24"/>
-        </w:rPr>
-        <w:ruby>
-          <w:rubyPr>
-            <w:rubyAlign w:val="distributeSpace"/>
-            <w:hps w:val="16"/>
-            <w:hpsRaise w:val="24"/>
-            <w:hpsBaseText w:val="24"/>
-            <w:lid w:val="ja-JP"/>
-          </w:rubyPr>
-          <w:rt>
-            <w:r>
-              <w:rPr>
-                <w:rFonts w:hint="eastAsia"/>
-                <w:bCs/>
-                <w:sz w:val="24"/>
-              </w:rPr>
-              <w:t>おだ</w:t>
-            </w:r>
-          </w:rt>
-          <w:rubyBase>
-            <w:r>
-              <w:rPr>
-                <w:rFonts w:hint="eastAsia"/>
-                <w:bCs/>
-                <w:sz w:val="24"/>
-              </w:rPr>
-              <w:t>穏</w:t>
-            </w:r>
-          </w:rubyBase>
-        </w:ruby>
-      </w:r>
-      <w:r>
-        <w:rPr>
-          <w:rFonts w:hint="eastAsia"/>
-          <w:bCs/>
-          <w:sz w:val="24"/>
-        </w:rPr>
-        <w:t>やかじゃないですな。</w:t>
-      </w:r>
-      <w:r>
-        <w:rPr>
-          <w:rFonts w:hint="eastAsia"/>
-          <w:bCs/>
-          <w:sz w:val="24"/>
-        </w:rPr>
-        <w:br/>
-        <w:t>1605: ニョキニョキと</w:t>
-      </w:r>
-      <w:r>
-        <w:rPr>
-          <w:bCs/>
-          <w:sz w:val="24"/>
-        </w:rPr>
-        <w:ruby>
-          <w:rubyPr>
-            <w:rubyAlign w:val="distributeSpace"/>
-            <w:hps w:val="16"/>
-            <w:hpsRaise w:val="24"/>
-            <w:hpsBaseText w:val="24"/>
-            <w:lid w:val="ja-JP"/>
-          </w:rubyPr>
-          <w:rt>
-            <w:r>
-              <w:rPr>
-                <w:rFonts w:hint="eastAsia"/>
-                <w:bCs/>
-                <w:sz w:val="24"/>
-              </w:rPr>
-              <w:t>は</w:t>
-            </w:r>
-          </w:rt>
-          <w:rubyBase>
-            <w:r>
-              <w:rPr>
-                <w:rFonts w:hint="eastAsia"/>
-                <w:bCs/>
-                <w:sz w:val="24"/>
-              </w:rPr>
-              <w:t>生</w:t>
-            </w:r>
-          </w:rubyBase>
-        </w:ruby>
-      </w:r>
-      <w:r>
-        <w:rPr>
-          <w:rFonts w:hint="eastAsia"/>
-          <w:bCs/>
-          <w:sz w:val="24"/>
-        </w:rPr>
-        <w:t>える</w:t>
-      </w:r>
-      <w:r>
-        <w:rPr>
-          <w:bCs/>
-          <w:sz w:val="24"/>
-        </w:rPr>
-        <w:ruby>
-          <w:rubyPr>
-            <w:rubyAlign w:val="distributeSpace"/>
-            <w:hps w:val="16"/>
-            <w:hpsRaise w:val="24"/>
-            <w:hpsBaseText w:val="24"/>
-            <w:lid w:val="ja-JP"/>
-          </w:rubyPr>
-          <w:rt>
-            <w:r>
-              <w:rPr>
-                <w:rFonts w:hint="eastAsia"/>
-                <w:bCs/>
-                <w:sz w:val="24"/>
-              </w:rPr>
-              <w:t>ざっそう</w:t>
-            </w:r>
-          </w:rt>
-          <w:rubyBase>
-            <w:r>
-              <w:rPr>
-                <w:rFonts w:hint="eastAsia"/>
-                <w:bCs/>
-                <w:sz w:val="24"/>
-              </w:rPr>
-              <w:t>雑草</w:t>
-            </w:r>
-          </w:rubyBase>
-        </w:ruby>
-      </w:r>
-      <w:r>
-        <w:rPr>
-          <w:rFonts w:hint="eastAsia"/>
-          <w:bCs/>
-          <w:sz w:val="24"/>
-        </w:rPr>
-        <w:t>に</w:t>
-      </w:r>
-      <w:r>
-        <w:rPr>
-          <w:bCs/>
-          <w:sz w:val="24"/>
-        </w:rPr>
-        <w:ruby>
-          <w:rubyPr>
-            <w:rubyAlign w:val="distributeSpace"/>
-            <w:hps w:val="16"/>
-            <w:hpsRaise w:val="24"/>
-            <w:hpsBaseText w:val="24"/>
-            <w:lid w:val="ja-JP"/>
-          </w:rubyPr>
-          <w:rt>
-            <w:r>
-              <w:rPr>
-                <w:rFonts w:hint="eastAsia"/>
-                <w:bCs/>
-                <w:sz w:val="24"/>
-              </w:rPr>
-              <w:t>いか</w:t>
-            </w:r>
-          </w:rt>
-          <w:rubyBase>
-            <w:r>
-              <w:rPr>
-                <w:rFonts w:hint="eastAsia"/>
-                <w:bCs/>
-                <w:sz w:val="24"/>
-              </w:rPr>
-              <w:t>怒</w:t>
-            </w:r>
-          </w:rubyBase>
-        </w:ruby>
-      </w:r>
-      <w:r>
-        <w:rPr>
-          <w:rFonts w:hint="eastAsia"/>
-          <w:bCs/>
-          <w:sz w:val="24"/>
-        </w:rPr>
-        <w:t>るメツァンジェが、</w:t>
-      </w:r>
-      <w:r>
-        <w:rPr>
-          <w:bCs/>
-          <w:sz w:val="24"/>
-        </w:rPr>
-        <w:ruby>
-          <w:rubyPr>
-            <w:rubyAlign w:val="distributeSpace"/>
-            <w:hps w:val="16"/>
-            <w:hpsRaise w:val="24"/>
-            <w:hpsBaseText w:val="24"/>
-            <w:lid w:val="ja-JP"/>
-          </w:rubyPr>
-          <w:rt>
-            <w:r>
-              <w:rPr>
-                <w:rFonts w:hint="eastAsia"/>
-                <w:bCs/>
-                <w:sz w:val="24"/>
-              </w:rPr>
-              <w:t>じょそうざい</w:t>
-            </w:r>
-          </w:rt>
-          <w:rubyBase>
-            <w:r>
-              <w:rPr>
-                <w:rFonts w:hint="eastAsia"/>
-                <w:bCs/>
-                <w:sz w:val="24"/>
-              </w:rPr>
-              <w:t>除草剤</w:t>
-            </w:r>
-          </w:rubyBase>
-        </w:ruby>
-      </w:r>
-      <w:r>
-        <w:rPr>
-          <w:rFonts w:hint="eastAsia"/>
-          <w:bCs/>
-          <w:sz w:val="24"/>
-        </w:rPr>
-        <w:t>を</w:t>
-      </w:r>
-      <w:r>
-        <w:rPr>
-          <w:bCs/>
-          <w:sz w:val="24"/>
-        </w:rPr>
-        <w:ruby>
-          <w:rubyPr>
-            <w:rubyAlign w:val="distributeSpace"/>
-            <w:hps w:val="16"/>
-            <w:hpsRaise w:val="24"/>
-            <w:hpsBaseText w:val="24"/>
-            <w:lid w:val="ja-JP"/>
-          </w:rubyPr>
-          <w:rt>
-            <w:r>
-              <w:rPr>
-                <w:rFonts w:hint="eastAsia"/>
-                <w:bCs/>
-                <w:sz w:val="24"/>
-              </w:rPr>
-              <w:t>ま</w:t>
-            </w:r>
-          </w:rt>
-          <w:rubyBase>
-            <w:r>
-              <w:rPr>
-                <w:rFonts w:hint="eastAsia"/>
-                <w:bCs/>
-                <w:sz w:val="24"/>
-              </w:rPr>
-              <w:t>撒</w:t>
-            </w:r>
-          </w:rubyBase>
-        </w:ruby>
-      </w:r>
-      <w:r>
-        <w:rPr>
-          <w:rFonts w:hint="eastAsia"/>
-          <w:bCs/>
-          <w:sz w:val="24"/>
-        </w:rPr>
-        <w:t>きました。</w:t>
-      </w:r>
-      <w:r>
-        <w:rPr>
-          <w:rFonts w:hint="eastAsia"/>
-          <w:bCs/>
-          <w:sz w:val="24"/>
-        </w:rPr>
-        <w:br/>
-        <w:t>1606: </w:t>
-      </w:r>
-      <w:r>
-        <w:rPr>
-          <w:bCs/>
-          <w:sz w:val="24"/>
-        </w:rPr>
-        <w:ruby>
-          <w:rubyPr>
-            <w:rubyAlign w:val="distributeSpace"/>
-            <w:hps w:val="16"/>
-            <w:hpsRaise w:val="24"/>
-            <w:hpsBaseText w:val="24"/>
-            <w:lid w:val="ja-JP"/>
-          </w:rubyPr>
-          <w:rt>
-            <w:r>
-              <w:rPr>
-                <w:rFonts w:hint="eastAsia"/>
-                <w:bCs/>
-                <w:sz w:val="24"/>
-              </w:rPr>
-              <w:t>かぎ</w:t>
-            </w:r>
-          </w:rt>
-          <w:rubyBase>
-            <w:r>
-              <w:rPr>
-                <w:rFonts w:hint="eastAsia"/>
-                <w:bCs/>
-                <w:sz w:val="24"/>
-              </w:rPr>
-              <w:t>鍵</w:t>
-            </w:r>
-          </w:rubyBase>
-        </w:ruby>
-      </w:r>
-      <w:r>
-        <w:rPr>
-          <w:rFonts w:hint="eastAsia"/>
-          <w:bCs/>
-          <w:sz w:val="24"/>
-        </w:rPr>
-        <w:t>は</w:t>
-      </w:r>
-      <w:r>
-        <w:rPr>
-          <w:bCs/>
-          <w:sz w:val="24"/>
-        </w:rPr>
-        <w:ruby>
-          <w:rubyPr>
-            <w:rubyAlign w:val="distributeSpace"/>
-            <w:hps w:val="16"/>
-            <w:hpsRaise w:val="24"/>
-            <w:hpsBaseText w:val="24"/>
-            <w:lid w:val="ja-JP"/>
-          </w:rubyPr>
-          <w:rt>
-            <w:r>
-              <w:rPr>
-                <w:rFonts w:hint="eastAsia"/>
-                <w:bCs/>
-                <w:sz w:val="24"/>
-              </w:rPr>
-              <w:t>あ</w:t>
-            </w:r>
-          </w:rt>
-          <w:rubyBase>
-            <w:r>
-              <w:rPr>
-                <w:rFonts w:hint="eastAsia"/>
-                <w:bCs/>
-                <w:sz w:val="24"/>
-              </w:rPr>
-              <w:t>開</w:t>
-            </w:r>
-          </w:rubyBase>
-        </w:ruby>
-      </w:r>
-      <w:r>
-        <w:rPr>
-          <w:rFonts w:hint="eastAsia"/>
-          <w:bCs/>
-          <w:sz w:val="24"/>
-        </w:rPr>
-        <w:t>けてますので、ピュイゼギュール</w:t>
-      </w:r>
-      <w:r>
-        <w:rPr>
-          <w:bCs/>
-          <w:sz w:val="24"/>
-        </w:rPr>
-        <w:ruby>
-          <w:rubyPr>
-            <w:rubyAlign w:val="distributeSpace"/>
-            <w:hps w:val="16"/>
-            <w:hpsRaise w:val="24"/>
-            <w:hpsBaseText w:val="24"/>
-            <w:lid w:val="ja-JP"/>
-          </w:rubyPr>
-          <w:rt>
-            <w:r>
-              <w:rPr>
-                <w:rFonts w:hint="eastAsia"/>
-                <w:bCs/>
-                <w:sz w:val="24"/>
-              </w:rPr>
-              <w:t>さま</w:t>
-            </w:r>
-          </w:rt>
-          <w:rubyBase>
-            <w:r>
-              <w:rPr>
-                <w:rFonts w:hint="eastAsia"/>
-                <w:bCs/>
-                <w:sz w:val="24"/>
-              </w:rPr>
-              <w:t>様</w:t>
-            </w:r>
-          </w:rubyBase>
-        </w:ruby>
-      </w:r>
-      <w:r>
-        <w:rPr>
-          <w:rFonts w:hint="eastAsia"/>
-          <w:bCs/>
-          <w:sz w:val="24"/>
-        </w:rPr>
-        <w:t>と</w:t>
-      </w:r>
-      <w:r>
-        <w:rPr>
-          <w:bCs/>
-          <w:sz w:val="24"/>
-        </w:rPr>
-        <w:ruby>
-          <w:rubyPr>
-            <w:rubyAlign w:val="distributeSpace"/>
-            <w:hps w:val="16"/>
-            <w:hpsRaise w:val="24"/>
-            <w:hpsBaseText w:val="24"/>
-            <w:lid w:val="ja-JP"/>
-          </w:rubyPr>
-          <w:rt>
-            <w:r>
-              <w:rPr>
-                <w:rFonts w:hint="eastAsia"/>
-                <w:bCs/>
-                <w:sz w:val="24"/>
-              </w:rPr>
-              <w:t>はなし</w:t>
-            </w:r>
-          </w:rt>
-          <w:rubyBase>
-            <w:r>
-              <w:rPr>
-                <w:rFonts w:hint="eastAsia"/>
-                <w:bCs/>
-                <w:sz w:val="24"/>
-              </w:rPr>
-              <w:t>話</w:t>
-            </w:r>
-          </w:rubyBase>
-        </w:ruby>
-      </w:r>
-      <w:r>
-        <w:rPr>
-          <w:rFonts w:hint="eastAsia"/>
-          <w:bCs/>
-          <w:sz w:val="24"/>
-        </w:rPr>
-        <w:t>をするなら</w:t>
-      </w:r>
-      <w:r>
-        <w:rPr>
-          <w:bCs/>
-          <w:sz w:val="24"/>
-        </w:rPr>
-        <w:ruby>
-          <w:rubyPr>
-            <w:rubyAlign w:val="distributeSpace"/>
-            <w:hps w:val="16"/>
-            <w:hpsRaise w:val="24"/>
-            <w:hpsBaseText w:val="24"/>
-            <w:lid w:val="ja-JP"/>
-          </w:rubyPr>
-          <w:rt>
-            <w:r>
-              <w:rPr>
-                <w:rFonts w:hint="eastAsia"/>
-                <w:bCs/>
-                <w:sz w:val="24"/>
-              </w:rPr>
-              <w:t>いま</w:t>
-            </w:r>
-          </w:rt>
-          <w:rubyBase>
-            <w:r>
-              <w:rPr>
-                <w:rFonts w:hint="eastAsia"/>
-                <w:bCs/>
-                <w:sz w:val="24"/>
-              </w:rPr>
-              <w:t>今</w:t>
-            </w:r>
-          </w:rubyBase>
-        </w:ruby>
-      </w:r>
-      <w:r>
-        <w:rPr>
-          <w:rFonts w:hint="eastAsia"/>
-          <w:bCs/>
-          <w:sz w:val="24"/>
-        </w:rPr>
-        <w:t>です。</w:t>
-      </w:r>
-      <w:r>
-        <w:rPr>
-          <w:rFonts w:hint="eastAsia"/>
-          <w:bCs/>
-          <w:sz w:val="24"/>
-        </w:rPr>
-        <w:br/>
-        <w:t>1607: ミェンミェンとツェペリは、ジェット</w:t>
-      </w:r>
-      <w:r>
-        <w:rPr>
-          <w:bCs/>
-          <w:sz w:val="24"/>
-        </w:rPr>
-        <w:ruby>
-          <w:rubyPr>
-            <w:rubyAlign w:val="distributeSpace"/>
-            <w:hps w:val="16"/>
-            <w:hpsRaise w:val="24"/>
-            <w:hpsBaseText w:val="24"/>
-            <w:lid w:val="ja-JP"/>
-          </w:rubyPr>
-          <w:rt>
-            <w:r>
-              <w:rPr>
-                <w:rFonts w:hint="eastAsia"/>
-                <w:bCs/>
-                <w:sz w:val="24"/>
-              </w:rPr>
-              <w:t>き</w:t>
-            </w:r>
-          </w:rt>
-          <w:rubyBase>
-            <w:r>
-              <w:rPr>
-                <w:rFonts w:hint="eastAsia"/>
-                <w:bCs/>
-                <w:sz w:val="24"/>
-              </w:rPr>
-              <w:t>機</w:t>
-            </w:r>
-          </w:rubyBase>
-        </w:ruby>
-      </w:r>
-      <w:r>
-        <w:rPr>
-          <w:rFonts w:hint="eastAsia"/>
-          <w:bCs/>
-          <w:sz w:val="24"/>
-        </w:rPr>
-        <w:t>でニューヨークに</w:t>
-      </w:r>
-      <w:r>
-        <w:rPr>
-          <w:bCs/>
-          <w:sz w:val="24"/>
-        </w:rPr>
-        <w:ruby>
-          <w:rubyPr>
-            <w:rubyAlign w:val="distributeSpace"/>
-            <w:hps w:val="16"/>
-            <w:hpsRaise w:val="24"/>
-            <w:hpsBaseText w:val="24"/>
-            <w:lid w:val="ja-JP"/>
-          </w:rubyPr>
-          <w:rt>
-            <w:r>
-              <w:rPr>
-                <w:rFonts w:hint="eastAsia"/>
-                <w:bCs/>
-                <w:sz w:val="24"/>
-              </w:rPr>
-              <w:t>しんぐん</w:t>
-            </w:r>
-          </w:rt>
-          <w:rubyBase>
-            <w:r>
-              <w:rPr>
-                <w:rFonts w:hint="eastAsia"/>
-                <w:bCs/>
-                <w:sz w:val="24"/>
-              </w:rPr>
-              <w:t>進軍</w:t>
-            </w:r>
-          </w:rubyBase>
-        </w:ruby>
-      </w:r>
-      <w:r>
-        <w:rPr>
-          <w:rFonts w:hint="eastAsia"/>
-          <w:bCs/>
-          <w:sz w:val="24"/>
-        </w:rPr>
-        <w:t>しました。</w:t>
-      </w:r>
-      <w:r>
-        <w:rPr>
-          <w:rFonts w:hint="eastAsia"/>
-          <w:bCs/>
-          <w:sz w:val="24"/>
-        </w:rPr>
-        <w:br/>
-        <w:t>1608: フォーゲルヴァイテは、</w:t>
-      </w:r>
-      <w:r>
-        <w:rPr>
-          <w:bCs/>
-          <w:sz w:val="24"/>
-        </w:rPr>
-        <w:ruby>
-          <w:rubyPr>
-            <w:rubyAlign w:val="distributeSpace"/>
-            <w:hps w:val="16"/>
-            <w:hpsRaise w:val="24"/>
-            <w:hpsBaseText w:val="24"/>
-            <w:lid w:val="ja-JP"/>
-          </w:rubyPr>
-          <w:rt>
-            <w:r>
-              <w:rPr>
-                <w:rFonts w:hint="eastAsia"/>
-                <w:bCs/>
-                <w:sz w:val="24"/>
-              </w:rPr>
-              <w:t>ちょしょ</w:t>
-            </w:r>
-          </w:rt>
-          <w:rubyBase>
-            <w:r>
-              <w:rPr>
-                <w:rFonts w:hint="eastAsia"/>
-                <w:bCs/>
-                <w:sz w:val="24"/>
-              </w:rPr>
-              <w:t>著書</w:t>
-            </w:r>
-          </w:rubyBase>
-        </w:ruby>
-      </w:r>
-      <w:r>
-        <w:rPr>
-          <w:rFonts w:hint="eastAsia"/>
-          <w:bCs/>
-          <w:sz w:val="24"/>
-        </w:rPr>
-        <w:t>の</w:t>
-      </w:r>
-      <w:r>
-        <w:rPr>
-          <w:bCs/>
-          <w:sz w:val="24"/>
-        </w:rPr>
-        <w:ruby>
-          <w:rubyPr>
-            <w:rubyAlign w:val="distributeSpace"/>
-            <w:hps w:val="16"/>
-            <w:hpsRaise w:val="24"/>
-            <w:hpsBaseText w:val="24"/>
-            <w:lid w:val="ja-JP"/>
-          </w:rubyPr>
-          <w:rt>
-            <w:r>
-              <w:rPr>
-                <w:rFonts w:hint="eastAsia"/>
-                <w:bCs/>
-                <w:sz w:val="24"/>
-              </w:rPr>
-              <w:t>あらすじ</w:t>
-            </w:r>
-          </w:rt>
-          <w:rubyBase>
-            <w:r>
-              <w:rPr>
-                <w:rFonts w:hint="eastAsia"/>
-                <w:bCs/>
-                <w:sz w:val="24"/>
-              </w:rPr>
-              <w:t>粗筋</w:t>
-            </w:r>
-          </w:rubyBase>
-        </w:ruby>
-      </w:r>
-      <w:r>
-        <w:rPr>
-          <w:rFonts w:hint="eastAsia"/>
-          <w:bCs/>
-          <w:sz w:val="24"/>
-        </w:rPr>
-        <w:t>をまとめることに</w:t>
-      </w:r>
-      <w:r>
-        <w:rPr>
-          <w:bCs/>
-          <w:sz w:val="24"/>
-        </w:rPr>
-        <w:ruby>
-          <w:rubyPr>
-            <w:rubyAlign w:val="distributeSpace"/>
-            <w:hps w:val="16"/>
-            <w:hpsRaise w:val="24"/>
-            <w:hpsBaseText w:val="24"/>
-            <w:lid w:val="ja-JP"/>
-          </w:rubyPr>
-          <w:rt>
-            <w:r>
-              <w:rPr>
-                <w:rFonts w:hint="eastAsia"/>
-                <w:bCs/>
-                <w:sz w:val="24"/>
-              </w:rPr>
-              <w:t>くろう</w:t>
-            </w:r>
-          </w:rt>
-          <w:rubyBase>
-            <w:r>
-              <w:rPr>
-                <w:rFonts w:hint="eastAsia"/>
-                <w:bCs/>
-                <w:sz w:val="24"/>
-              </w:rPr>
-              <w:t>苦労</w:t>
-            </w:r>
-          </w:rubyBase>
-        </w:ruby>
-      </w:r>
-      <w:r>
-        <w:rPr>
-          <w:rFonts w:hint="eastAsia"/>
-          <w:bCs/>
-          <w:sz w:val="24"/>
-        </w:rPr>
-        <w:t>してます。</w:t>
-      </w:r>
-      <w:r>
-        <w:rPr>
-          <w:rFonts w:hint="eastAsia"/>
-          <w:bCs/>
-          <w:sz w:val="24"/>
-        </w:rPr>
-        <w:br/>
-        <w:t>1609: キンダーツェッヒェは、</w:t>
-      </w:r>
-      <w:r>
-        <w:rPr>
-          <w:bCs/>
-          <w:sz w:val="24"/>
-        </w:rPr>
-        <w:ruby>
-          <w:rubyPr>
-            <w:rubyAlign w:val="distributeSpace"/>
-            <w:hps w:val="16"/>
-            <w:hpsRaise w:val="24"/>
-            <w:hpsBaseText w:val="24"/>
-            <w:lid w:val="ja-JP"/>
-          </w:rubyPr>
-          <w:rt>
-            <w:r>
-              <w:rPr>
-                <w:rFonts w:hint="eastAsia"/>
-                <w:bCs/>
-                <w:sz w:val="24"/>
-              </w:rPr>
-              <w:t>こども</w:t>
-            </w:r>
-          </w:rt>
-          <w:rubyBase>
-            <w:r>
-              <w:rPr>
-                <w:rFonts w:hint="eastAsia"/>
-                <w:bCs/>
-                <w:sz w:val="24"/>
-              </w:rPr>
-              <w:t>子供</w:t>
-            </w:r>
-          </w:rubyBase>
-        </w:ruby>
-      </w:r>
-      <w:r>
-        <w:rPr>
-          <w:rFonts w:hint="eastAsia"/>
-          <w:bCs/>
-          <w:sz w:val="24"/>
-        </w:rPr>
-        <w:t>への</w:t>
-      </w:r>
-      <w:r>
-        <w:rPr>
-          <w:bCs/>
-          <w:sz w:val="24"/>
-        </w:rPr>
-        <w:ruby>
-          <w:rubyPr>
-            <w:rubyAlign w:val="distributeSpace"/>
-            <w:hps w:val="16"/>
-            <w:hpsRaise w:val="24"/>
-            <w:hpsBaseText w:val="24"/>
-            <w:lid w:val="ja-JP"/>
-          </w:rubyPr>
-          <w:rt>
-            <w:r>
-              <w:rPr>
-                <w:rFonts w:hint="eastAsia"/>
-                <w:bCs/>
-                <w:sz w:val="24"/>
-              </w:rPr>
-              <w:t>あい</w:t>
-            </w:r>
-          </w:rt>
-          <w:rubyBase>
-            <w:r>
-              <w:rPr>
-                <w:rFonts w:hint="eastAsia"/>
-                <w:bCs/>
-                <w:sz w:val="24"/>
-              </w:rPr>
-              <w:t>愛</w:t>
-            </w:r>
-          </w:rubyBase>
-        </w:ruby>
-      </w:r>
-      <w:r>
-        <w:rPr>
-          <w:rFonts w:hint="eastAsia"/>
-          <w:bCs/>
-          <w:sz w:val="24"/>
-        </w:rPr>
-        <w:t>がある</w:t>
-      </w:r>
-      <w:r>
-        <w:rPr>
-          <w:bCs/>
-          <w:sz w:val="24"/>
-        </w:rPr>
-        <w:ruby>
-          <w:rubyPr>
-            <w:rubyAlign w:val="distributeSpace"/>
-            <w:hps w:val="16"/>
-            <w:hpsRaise w:val="24"/>
-            <w:hpsBaseText w:val="24"/>
-            <w:lid w:val="ja-JP"/>
-          </w:rubyPr>
-          <w:rt>
-            <w:r>
-              <w:rPr>
-                <w:rFonts w:hint="eastAsia"/>
-                <w:bCs/>
-                <w:sz w:val="24"/>
-              </w:rPr>
-              <w:t>まつ</w:t>
-            </w:r>
-          </w:rt>
-          <w:rubyBase>
-            <w:r>
-              <w:rPr>
-                <w:rFonts w:hint="eastAsia"/>
-                <w:bCs/>
-                <w:sz w:val="24"/>
-              </w:rPr>
-              <w:t>祭</w:t>
-            </w:r>
-          </w:rubyBase>
-        </w:ruby>
-      </w:r>
-      <w:r>
-        <w:rPr>
-          <w:rFonts w:hint="eastAsia"/>
-          <w:bCs/>
-          <w:sz w:val="24"/>
-        </w:rPr>
-        <w:t>りですね。</w:t>
-      </w:r>
-      <w:r>
-        <w:rPr>
-          <w:rFonts w:hint="eastAsia"/>
-          <w:bCs/>
-          <w:sz w:val="24"/>
-        </w:rPr>
-        <w:br/>
-        <w:t>1610: バーディの</w:t>
-      </w:r>
-      <w:r>
-        <w:rPr>
-          <w:bCs/>
-          <w:sz w:val="24"/>
-        </w:rPr>
-        <w:ruby>
-          <w:rubyPr>
-            <w:rubyAlign w:val="distributeSpace"/>
-            <w:hps w:val="16"/>
-            <w:hpsRaise w:val="24"/>
-            <w:hpsBaseText w:val="24"/>
-            <w:lid w:val="ja-JP"/>
-          </w:rubyPr>
-          <w:rt>
-            <w:r>
-              <w:rPr>
-                <w:rFonts w:hint="eastAsia"/>
-                <w:bCs/>
-                <w:sz w:val="24"/>
-              </w:rPr>
-              <w:t>かず</w:t>
-            </w:r>
-          </w:rt>
-          <w:rubyBase>
-            <w:r>
-              <w:rPr>
-                <w:rFonts w:hint="eastAsia"/>
-                <w:bCs/>
-                <w:sz w:val="24"/>
-              </w:rPr>
-              <w:t>数</w:t>
-            </w:r>
-          </w:rubyBase>
-        </w:ruby>
-      </w:r>
-      <w:r>
-        <w:rPr>
-          <w:rFonts w:hint="eastAsia"/>
-          <w:bCs/>
-          <w:sz w:val="24"/>
-        </w:rPr>
-        <w:t>でペルッティを</w:t>
-      </w:r>
-      <w:r>
-        <w:rPr>
-          <w:bCs/>
-          <w:sz w:val="24"/>
-        </w:rPr>
-        <w:ruby>
-          <w:rubyPr>
-            <w:rubyAlign w:val="distributeSpace"/>
-            <w:hps w:val="16"/>
-            <w:hpsRaise w:val="24"/>
-            <w:hpsBaseText w:val="24"/>
-            <w:lid w:val="ja-JP"/>
-          </w:rubyPr>
-          <w:rt>
-            <w:r>
-              <w:rPr>
-                <w:rFonts w:hint="eastAsia"/>
-                <w:bCs/>
-                <w:sz w:val="24"/>
-              </w:rPr>
-              <w:t>こ</w:t>
-            </w:r>
-          </w:rt>
-          <w:rubyBase>
-            <w:r>
-              <w:rPr>
-                <w:rFonts w:hint="eastAsia"/>
-                <w:bCs/>
-                <w:sz w:val="24"/>
-              </w:rPr>
-              <w:t>超</w:t>
-            </w:r>
-          </w:rubyBase>
-        </w:ruby>
-      </w:r>
-      <w:r>
-        <w:rPr>
-          <w:rFonts w:hint="eastAsia"/>
-          <w:bCs/>
-          <w:sz w:val="24"/>
-        </w:rPr>
-        <w:t>えるのは、</w:t>
-      </w:r>
-      <w:r>
-        <w:rPr>
-          <w:bCs/>
-          <w:sz w:val="24"/>
-        </w:rPr>
-        <w:ruby>
-          <w:rubyPr>
-            <w:rubyAlign w:val="distributeSpace"/>
-            <w:hps w:val="16"/>
-            <w:hpsRaise w:val="24"/>
-            <w:hpsBaseText w:val="24"/>
-            <w:lid w:val="ja-JP"/>
-          </w:rubyPr>
-          <w:rt>
-            <w:r>
-              <w:rPr>
-                <w:rFonts w:hint="eastAsia"/>
-                <w:bCs/>
-                <w:sz w:val="24"/>
-              </w:rPr>
-              <w:t>むり</w:t>
-            </w:r>
-          </w:rt>
-          <w:rubyBase>
-            <w:r>
-              <w:rPr>
-                <w:rFonts w:hint="eastAsia"/>
-                <w:bCs/>
-                <w:sz w:val="24"/>
-              </w:rPr>
-              <w:t>無理</w:t>
-            </w:r>
-          </w:rubyBase>
-        </w:ruby>
-      </w:r>
-      <w:r>
-        <w:rPr>
-          <w:rFonts w:hint="eastAsia"/>
-          <w:bCs/>
-          <w:sz w:val="24"/>
-        </w:rPr>
-        <w:t>じゃと</w:t>
-      </w:r>
-      <w:r>
-        <w:rPr>
-          <w:bCs/>
-          <w:sz w:val="24"/>
-        </w:rPr>
-        <w:ruby>
-          <w:rubyPr>
-            <w:rubyAlign w:val="distributeSpace"/>
-            <w:hps w:val="16"/>
-            <w:hpsRaise w:val="24"/>
-            <w:hpsBaseText w:val="24"/>
-            <w:lid w:val="ja-JP"/>
-          </w:rubyPr>
-          <w:rt>
-            <w:r>
-              <w:rPr>
-                <w:rFonts w:hint="eastAsia"/>
-                <w:bCs/>
-                <w:sz w:val="24"/>
-              </w:rPr>
-              <w:t>おも</w:t>
-            </w:r>
-          </w:rt>
-          <w:rubyBase>
-            <w:r>
-              <w:rPr>
-                <w:rFonts w:hint="eastAsia"/>
-                <w:bCs/>
-                <w:sz w:val="24"/>
-              </w:rPr>
-              <w:t>思</w:t>
-            </w:r>
-          </w:rubyBase>
-        </w:ruby>
-      </w:r>
-      <w:r>
-        <w:rPr>
-          <w:rFonts w:hint="eastAsia"/>
-          <w:bCs/>
-          <w:sz w:val="24"/>
-        </w:rPr>
-        <w:t>うがの。</w:t>
-      </w:r>
-      <w:r>
-        <w:rPr>
-          <w:rFonts w:hint="eastAsia"/>
-          <w:bCs/>
-          <w:sz w:val="24"/>
-        </w:rPr>
-        <w:br/>
-        <w:t>1611: ギュリヴェールに</w:t>
-      </w:r>
-      <w:r>
-        <w:rPr>
-          <w:bCs/>
-          <w:sz w:val="24"/>
-        </w:rPr>
-        <w:ruby>
-          <w:rubyPr>
-            <w:rubyAlign w:val="distributeSpace"/>
-            <w:hps w:val="16"/>
-            <w:hpsRaise w:val="24"/>
-            <w:hpsBaseText w:val="24"/>
-            <w:lid w:val="ja-JP"/>
-          </w:rubyPr>
-          <w:rt>
-            <w:r>
-              <w:rPr>
-                <w:rFonts w:hint="eastAsia"/>
-                <w:bCs/>
-                <w:sz w:val="24"/>
-              </w:rPr>
-              <w:t>か</w:t>
-            </w:r>
-          </w:rt>
-          <w:rubyBase>
-            <w:r>
-              <w:rPr>
-                <w:rFonts w:hint="eastAsia"/>
-                <w:bCs/>
-                <w:sz w:val="24"/>
-              </w:rPr>
-              <w:t>勝</w:t>
-            </w:r>
-          </w:rubyBase>
-        </w:ruby>
-      </w:r>
-      <w:r>
-        <w:rPr>
-          <w:rFonts w:hint="eastAsia"/>
-          <w:bCs/>
-          <w:sz w:val="24"/>
-        </w:rPr>
-        <w:t>つつもりなら、ツェグヴェリを</w:t>
-      </w:r>
-      <w:r>
-        <w:rPr>
-          <w:bCs/>
-          <w:sz w:val="24"/>
-        </w:rPr>
-        <w:ruby>
-          <w:rubyPr>
-            <w:rubyAlign w:val="distributeSpace"/>
-            <w:hps w:val="16"/>
-            <w:hpsRaise w:val="24"/>
-            <w:hpsBaseText w:val="24"/>
-            <w:lid w:val="ja-JP"/>
-          </w:rubyPr>
-          <w:rt>
-            <w:r>
-              <w:rPr>
-                <w:rFonts w:hint="eastAsia"/>
-                <w:bCs/>
-                <w:sz w:val="24"/>
-              </w:rPr>
-              <w:t>おとず</w:t>
-            </w:r>
-          </w:rt>
-          <w:rubyBase>
-            <w:r>
-              <w:rPr>
-                <w:rFonts w:hint="eastAsia"/>
-                <w:bCs/>
-                <w:sz w:val="24"/>
-              </w:rPr>
-              <w:t>訪</w:t>
-            </w:r>
-          </w:rubyBase>
-        </w:ruby>
-      </w:r>
-      <w:r>
-        <w:rPr>
-          <w:rFonts w:hint="eastAsia"/>
-          <w:bCs/>
-          <w:sz w:val="24"/>
-        </w:rPr>
-        <w:t>れてみなされ。</w:t>
-      </w:r>
-      <w:r>
-        <w:rPr>
-          <w:rFonts w:hint="eastAsia"/>
-          <w:bCs/>
-          <w:sz w:val="24"/>
-        </w:rPr>
-        <w:br/>
-        <w:t>1612: ピアッツァは</w:t>
-      </w:r>
-      <w:r>
-        <w:rPr>
-          <w:bCs/>
-          <w:sz w:val="24"/>
-        </w:rPr>
-        <w:ruby>
-          <w:rubyPr>
-            <w:rubyAlign w:val="distributeSpace"/>
-            <w:hps w:val="16"/>
-            <w:hpsRaise w:val="24"/>
-            <w:hpsBaseText w:val="24"/>
-            <w:lid w:val="ja-JP"/>
-          </w:rubyPr>
-          <w:rt>
-            <w:r>
-              <w:rPr>
-                <w:rFonts w:hint="eastAsia"/>
-                <w:bCs/>
-                <w:sz w:val="24"/>
-              </w:rPr>
-              <w:t>ぼこく</w:t>
-            </w:r>
-          </w:rt>
-          <w:rubyBase>
-            <w:r>
-              <w:rPr>
-                <w:rFonts w:hint="eastAsia"/>
-                <w:bCs/>
-                <w:sz w:val="24"/>
-              </w:rPr>
-              <w:t>母国</w:t>
-            </w:r>
-          </w:rubyBase>
-        </w:ruby>
-      </w:r>
-      <w:r>
-        <w:rPr>
-          <w:rFonts w:hint="eastAsia"/>
-          <w:bCs/>
-          <w:sz w:val="24"/>
-        </w:rPr>
-        <w:t>に</w:t>
-      </w:r>
-      <w:r>
-        <w:rPr>
-          <w:bCs/>
-          <w:sz w:val="24"/>
-        </w:rPr>
-        <w:ruby>
-          <w:rubyPr>
-            <w:rubyAlign w:val="distributeSpace"/>
-            <w:hps w:val="16"/>
-            <w:hpsRaise w:val="24"/>
-            <w:hpsBaseText w:val="24"/>
-            <w:lid w:val="ja-JP"/>
-          </w:rubyPr>
-          <w:rt>
-            <w:r>
-              <w:rPr>
-                <w:rFonts w:hint="eastAsia"/>
-                <w:bCs/>
-                <w:sz w:val="24"/>
-              </w:rPr>
-              <w:t>しつぼう</w:t>
-            </w:r>
-          </w:rt>
-          <w:rubyBase>
-            <w:r>
-              <w:rPr>
-                <w:rFonts w:hint="eastAsia"/>
-                <w:bCs/>
-                <w:sz w:val="24"/>
-              </w:rPr>
-              <w:t>失望</w:t>
-            </w:r>
-          </w:rubyBase>
-        </w:ruby>
-      </w:r>
-      <w:r>
-        <w:rPr>
-          <w:rFonts w:hint="eastAsia"/>
-          <w:bCs/>
-          <w:sz w:val="24"/>
-        </w:rPr>
-        <w:t>し、</w:t>
-      </w:r>
-      <w:r>
-        <w:rPr>
-          <w:bCs/>
-          <w:sz w:val="24"/>
-        </w:rPr>
-        <w:ruby>
-          <w:rubyPr>
-            <w:rubyAlign w:val="distributeSpace"/>
-            <w:hps w:val="16"/>
-            <w:hpsRaise w:val="24"/>
-            <w:hpsBaseText w:val="24"/>
-            <w:lid w:val="ja-JP"/>
-          </w:rubyPr>
-          <w:rt>
-            <w:r>
-              <w:rPr>
-                <w:rFonts w:hint="eastAsia"/>
-                <w:bCs/>
-                <w:sz w:val="24"/>
-              </w:rPr>
-              <w:t>たこく</w:t>
-            </w:r>
-          </w:rt>
-          <w:rubyBase>
-            <w:r>
-              <w:rPr>
-                <w:rFonts w:hint="eastAsia"/>
-                <w:bCs/>
-                <w:sz w:val="24"/>
-              </w:rPr>
-              <w:t>他国</w:t>
-            </w:r>
-          </w:rubyBase>
-        </w:ruby>
-      </w:r>
-      <w:r>
-        <w:rPr>
-          <w:rFonts w:hint="eastAsia"/>
-          <w:bCs/>
-          <w:sz w:val="24"/>
-        </w:rPr>
-        <w:t>へ</w:t>
-      </w:r>
-      <w:r>
-        <w:rPr>
-          <w:bCs/>
-          <w:sz w:val="24"/>
-        </w:rPr>
-        <w:ruby>
-          <w:rubyPr>
-            <w:rubyAlign w:val="distributeSpace"/>
-            <w:hps w:val="16"/>
-            <w:hpsRaise w:val="24"/>
-            <w:hpsBaseText w:val="24"/>
-            <w:lid w:val="ja-JP"/>
-          </w:rubyPr>
-          <w:rt>
-            <w:r>
-              <w:rPr>
-                <w:rFonts w:hint="eastAsia"/>
-                <w:bCs/>
-                <w:sz w:val="24"/>
-              </w:rPr>
-              <w:t>きか</w:t>
-            </w:r>
-          </w:rt>
-          <w:rubyBase>
-            <w:r>
-              <w:rPr>
-                <w:rFonts w:hint="eastAsia"/>
-                <w:bCs/>
-                <w:sz w:val="24"/>
-              </w:rPr>
-              <w:t>帰化</w:t>
-            </w:r>
-          </w:rubyBase>
-        </w:ruby>
-      </w:r>
-      <w:r>
-        <w:rPr>
-          <w:rFonts w:hint="eastAsia"/>
-          <w:bCs/>
-          <w:sz w:val="24"/>
-        </w:rPr>
-        <w:t>することを</w:t>
-      </w:r>
-      <w:r>
-        <w:rPr>
-          <w:bCs/>
-          <w:sz w:val="24"/>
-        </w:rPr>
-        <w:ruby>
-          <w:rubyPr>
-            <w:rubyAlign w:val="distributeSpace"/>
-            <w:hps w:val="16"/>
-            <w:hpsRaise w:val="24"/>
-            <w:hpsBaseText w:val="24"/>
-            <w:lid w:val="ja-JP"/>
-          </w:rubyPr>
-          <w:rt>
-            <w:r>
-              <w:rPr>
-                <w:rFonts w:hint="eastAsia"/>
-                <w:bCs/>
-                <w:sz w:val="24"/>
-              </w:rPr>
-              <w:t>き</w:t>
-            </w:r>
-          </w:rt>
-          <w:rubyBase>
-            <w:r>
-              <w:rPr>
-                <w:rFonts w:hint="eastAsia"/>
-                <w:bCs/>
-                <w:sz w:val="24"/>
-              </w:rPr>
-              <w:t>決</w:t>
-            </w:r>
-          </w:rubyBase>
-        </w:ruby>
-      </w:r>
-      <w:r>
-        <w:rPr>
-          <w:rFonts w:hint="eastAsia"/>
-          <w:bCs/>
-          <w:sz w:val="24"/>
-        </w:rPr>
-        <w:t>めました。</w:t>
-      </w:r>
-      <w:r>
-        <w:rPr>
-          <w:rFonts w:hint="eastAsia"/>
-          <w:bCs/>
-          <w:sz w:val="24"/>
-        </w:rPr>
-        <w:br/>
-        <w:t>1613: ダミャノヴォは、</w:t>
-      </w:r>
-      <w:r>
-        <w:rPr>
-          <w:bCs/>
-          <w:sz w:val="24"/>
-        </w:rPr>
-        <w:ruby>
-          <w:rubyPr>
-            <w:rubyAlign w:val="distributeSpace"/>
-            <w:hps w:val="16"/>
-            <w:hpsRaise w:val="24"/>
-            <w:hpsBaseText w:val="24"/>
-            <w:lid w:val="ja-JP"/>
-          </w:rubyPr>
-          <w:rt>
-            <w:r>
-              <w:rPr>
-                <w:rFonts w:hint="eastAsia"/>
-                <w:bCs/>
-                <w:sz w:val="24"/>
-              </w:rPr>
-              <w:t>のど</w:t>
-            </w:r>
-          </w:rt>
-          <w:rubyBase>
-            <w:r>
-              <w:rPr>
-                <w:rFonts w:hint="eastAsia"/>
-                <w:bCs/>
-                <w:sz w:val="24"/>
-              </w:rPr>
-              <w:t>喉</w:t>
-            </w:r>
-          </w:rubyBase>
-        </w:ruby>
-      </w:r>
-      <w:r>
-        <w:rPr>
-          <w:rFonts w:hint="eastAsia"/>
-          <w:bCs/>
-          <w:sz w:val="24"/>
-        </w:rPr>
-        <w:t>に</w:t>
-      </w:r>
-      <w:r>
-        <w:rPr>
-          <w:bCs/>
-          <w:sz w:val="24"/>
-        </w:rPr>
-        <w:ruby>
-          <w:rubyPr>
-            <w:rubyAlign w:val="distributeSpace"/>
-            <w:hps w:val="16"/>
-            <w:hpsRaise w:val="24"/>
-            <w:hpsBaseText w:val="24"/>
-            <w:lid w:val="ja-JP"/>
-          </w:rubyPr>
-          <w:rt>
-            <w:r>
-              <w:rPr>
-                <w:rFonts w:hint="eastAsia"/>
-                <w:bCs/>
-                <w:sz w:val="24"/>
-              </w:rPr>
-              <w:t>しゅよう</w:t>
-            </w:r>
-          </w:rt>
-          <w:rubyBase>
-            <w:r>
-              <w:rPr>
-                <w:rFonts w:hint="eastAsia"/>
-                <w:bCs/>
-                <w:sz w:val="24"/>
-              </w:rPr>
-              <w:t>腫瘍</w:t>
-            </w:r>
-          </w:rubyBase>
-        </w:ruby>
-      </w:r>
-      <w:r>
-        <w:rPr>
-          <w:rFonts w:hint="eastAsia"/>
-          <w:bCs/>
-          <w:sz w:val="24"/>
-        </w:rPr>
-        <w:t>が</w:t>
-      </w:r>
-      <w:r>
-        <w:rPr>
-          <w:bCs/>
-          <w:sz w:val="24"/>
-        </w:rPr>
-        <w:ruby>
-          <w:rubyPr>
-            <w:rubyAlign w:val="distributeSpace"/>
-            <w:hps w:val="16"/>
-            <w:hpsRaise w:val="24"/>
-            <w:hpsBaseText w:val="24"/>
-            <w:lid w:val="ja-JP"/>
-          </w:rubyPr>
-          <w:rt>
-            <w:r>
-              <w:rPr>
-                <w:rFonts w:hint="eastAsia"/>
-                <w:bCs/>
-                <w:sz w:val="24"/>
-              </w:rPr>
-              <w:t>み</w:t>
-            </w:r>
-          </w:rt>
-          <w:rubyBase>
-            <w:r>
-              <w:rPr>
-                <w:rFonts w:hint="eastAsia"/>
-                <w:bCs/>
-                <w:sz w:val="24"/>
-              </w:rPr>
-              <w:t>見</w:t>
-            </w:r>
-          </w:rubyBase>
-        </w:ruby>
-      </w:r>
-      <w:r>
-        <w:rPr>
-          <w:rFonts w:hint="eastAsia"/>
-          <w:bCs/>
-          <w:sz w:val="24"/>
-        </w:rPr>
-        <w:t>つかり</w:t>
-      </w:r>
-      <w:r>
-        <w:rPr>
-          <w:bCs/>
-          <w:sz w:val="24"/>
-        </w:rPr>
-        <w:ruby>
-          <w:rubyPr>
-            <w:rubyAlign w:val="distributeSpace"/>
-            <w:hps w:val="16"/>
-            <w:hpsRaise w:val="24"/>
-            <w:hpsBaseText w:val="24"/>
-            <w:lid w:val="ja-JP"/>
-          </w:rubyPr>
-          <w:rt>
-            <w:r>
-              <w:rPr>
-                <w:rFonts w:hint="eastAsia"/>
-                <w:bCs/>
-                <w:sz w:val="24"/>
-              </w:rPr>
-              <w:t>なや</w:t>
-            </w:r>
-          </w:rt>
-          <w:rubyBase>
-            <w:r>
-              <w:rPr>
-                <w:rFonts w:hint="eastAsia"/>
-                <w:bCs/>
-                <w:sz w:val="24"/>
-              </w:rPr>
-              <w:t>悩</w:t>
-            </w:r>
-          </w:rubyBase>
-        </w:ruby>
-      </w:r>
-      <w:r>
-        <w:rPr>
-          <w:rFonts w:hint="eastAsia"/>
-          <w:bCs/>
-          <w:sz w:val="24"/>
-        </w:rPr>
-        <w:t>んでいます。</w:t>
-      </w:r>
-      <w:r>
-        <w:rPr>
-          <w:rFonts w:hint="eastAsia"/>
-          <w:bCs/>
-          <w:sz w:val="24"/>
-        </w:rPr>
-        <w:br/>
-        <w:t>1614: このひょっとこは、バルニャーニの</w:t>
-      </w:r>
-      <w:r>
-        <w:rPr>
-          <w:bCs/>
-          <w:sz w:val="24"/>
-        </w:rPr>
-        <w:ruby>
-          <w:rubyPr>
-            <w:rubyAlign w:val="distributeSpace"/>
-            <w:hps w:val="16"/>
-            <w:hpsRaise w:val="24"/>
-            <w:hpsBaseText w:val="24"/>
-            <w:lid w:val="ja-JP"/>
-          </w:rubyPr>
-          <w:rt>
-            <w:r>
-              <w:rPr>
-                <w:rFonts w:hint="eastAsia"/>
-                <w:bCs/>
-                <w:sz w:val="24"/>
-              </w:rPr>
-              <w:t>しじ</w:t>
-            </w:r>
-          </w:rt>
-          <w:rubyBase>
-            <w:r>
-              <w:rPr>
-                <w:rFonts w:hint="eastAsia"/>
-                <w:bCs/>
-                <w:sz w:val="24"/>
-              </w:rPr>
-              <w:t>指示</w:t>
-            </w:r>
-          </w:rubyBase>
-        </w:ruby>
-      </w:r>
-      <w:r>
-        <w:rPr>
-          <w:rFonts w:hint="eastAsia"/>
-          <w:bCs/>
-          <w:sz w:val="24"/>
-        </w:rPr>
-        <w:t>で</w:t>
-      </w:r>
-      <w:r>
-        <w:rPr>
-          <w:bCs/>
-          <w:sz w:val="24"/>
-        </w:rPr>
-        <w:ruby>
-          <w:rubyPr>
-            <w:rubyAlign w:val="distributeSpace"/>
-            <w:hps w:val="16"/>
-            <w:hpsRaise w:val="24"/>
-            <w:hpsBaseText w:val="24"/>
-            <w:lid w:val="ja-JP"/>
-          </w:rubyPr>
-          <w:rt>
-            <w:r>
-              <w:rPr>
-                <w:rFonts w:hint="eastAsia"/>
-                <w:bCs/>
-                <w:sz w:val="24"/>
-              </w:rPr>
-              <w:t>つく</w:t>
-            </w:r>
-          </w:rt>
-          <w:rubyBase>
-            <w:r>
-              <w:rPr>
-                <w:rFonts w:hint="eastAsia"/>
-                <w:bCs/>
-                <w:sz w:val="24"/>
-              </w:rPr>
-              <w:t>作</w:t>
-            </w:r>
-          </w:rubyBase>
-        </w:ruby>
-      </w:r>
-      <w:r>
-        <w:rPr>
-          <w:rFonts w:hint="eastAsia"/>
-          <w:bCs/>
-          <w:sz w:val="24"/>
-        </w:rPr>
-        <w:t>ったものです。</w:t>
-      </w:r>
-      <w:r>
-        <w:rPr>
-          <w:rFonts w:hint="eastAsia"/>
-          <w:bCs/>
-          <w:sz w:val="24"/>
-        </w:rPr>
-        <w:br/>
-        <w:t>1615: デュプレには</w:t>
-      </w:r>
-      <w:r>
-        <w:rPr>
-          <w:bCs/>
-          <w:sz w:val="24"/>
-        </w:rPr>
-        <w:ruby>
-          <w:rubyPr>
-            <w:rubyAlign w:val="distributeSpace"/>
-            <w:hps w:val="16"/>
-            <w:hpsRaise w:val="24"/>
-            <w:hpsBaseText w:val="24"/>
-            <w:lid w:val="ja-JP"/>
-          </w:rubyPr>
-          <w:rt>
-            <w:r>
-              <w:rPr>
-                <w:rFonts w:hint="eastAsia"/>
-                <w:bCs/>
-                <w:sz w:val="24"/>
-              </w:rPr>
-              <w:t>とくしゅ</w:t>
-            </w:r>
-          </w:rt>
-          <w:rubyBase>
-            <w:r>
-              <w:rPr>
-                <w:rFonts w:hint="eastAsia"/>
-                <w:bCs/>
-                <w:sz w:val="24"/>
-              </w:rPr>
-              <w:t>特殊</w:t>
-            </w:r>
-          </w:rubyBase>
-        </w:ruby>
-      </w:r>
-      <w:r>
-        <w:rPr>
-          <w:bCs/>
-          <w:sz w:val="24"/>
-        </w:rPr>
-        <w:ruby>
-          <w:rubyPr>
-            <w:rubyAlign w:val="distributeSpace"/>
-            <w:hps w:val="16"/>
-            <w:hpsRaise w:val="24"/>
-            <w:hpsBaseText w:val="24"/>
-            <w:lid w:val="ja-JP"/>
-          </w:rubyPr>
-          <w:rt>
-            <w:r>
-              <w:rPr>
-                <w:rFonts w:hint="eastAsia"/>
-                <w:bCs/>
-                <w:sz w:val="24"/>
-              </w:rPr>
-              <w:t>のうりょく</w:t>
-            </w:r>
-          </w:rt>
-          <w:rubyBase>
-            <w:r>
-              <w:rPr>
-                <w:rFonts w:hint="eastAsia"/>
-                <w:bCs/>
-                <w:sz w:val="24"/>
-              </w:rPr>
-              <w:t>能力</w:t>
-            </w:r>
-          </w:rubyBase>
-        </w:ruby>
-      </w:r>
-      <w:r>
-        <w:rPr>
-          <w:rFonts w:hint="eastAsia"/>
-          <w:bCs/>
-          <w:sz w:val="24"/>
-        </w:rPr>
-        <w:t>があり、なんでも</w:t>
-      </w:r>
-      <w:r>
-        <w:rPr>
-          <w:bCs/>
-          <w:sz w:val="24"/>
-        </w:rPr>
-        <w:ruby>
-          <w:rubyPr>
-            <w:rubyAlign w:val="distributeSpace"/>
-            <w:hps w:val="16"/>
-            <w:hpsRaise w:val="24"/>
-            <w:hpsBaseText w:val="24"/>
-            <w:lid w:val="ja-JP"/>
-          </w:rubyPr>
-          <w:rt>
-            <w:r>
-              <w:rPr>
-                <w:rFonts w:hint="eastAsia"/>
-                <w:bCs/>
-                <w:sz w:val="24"/>
-              </w:rPr>
-              <w:t>す</w:t>
-            </w:r>
-          </w:rt>
-          <w:rubyBase>
-            <w:r>
-              <w:rPr>
-                <w:rFonts w:hint="eastAsia"/>
-                <w:bCs/>
-                <w:sz w:val="24"/>
-              </w:rPr>
-              <w:t>透</w:t>
-            </w:r>
-          </w:rubyBase>
-        </w:ruby>
-      </w:r>
-      <w:r>
-        <w:rPr>
-          <w:rFonts w:hint="eastAsia"/>
-          <w:bCs/>
-          <w:sz w:val="24"/>
-        </w:rPr>
-        <w:t>けて</w:t>
-      </w:r>
-      <w:r>
-        <w:rPr>
-          <w:bCs/>
-          <w:sz w:val="24"/>
-        </w:rPr>
-        <w:ruby>
-          <w:rubyPr>
-            <w:rubyAlign w:val="distributeSpace"/>
-            <w:hps w:val="16"/>
-            <w:hpsRaise w:val="24"/>
-            <w:hpsBaseText w:val="24"/>
-            <w:lid w:val="ja-JP"/>
-          </w:rubyPr>
-          <w:rt>
-            <w:r>
-              <w:rPr>
-                <w:rFonts w:hint="eastAsia"/>
-                <w:bCs/>
-                <w:sz w:val="24"/>
-              </w:rPr>
-              <w:t>み</w:t>
-            </w:r>
-          </w:rt>
-          <w:rubyBase>
-            <w:r>
-              <w:rPr>
-                <w:rFonts w:hint="eastAsia"/>
-                <w:bCs/>
-                <w:sz w:val="24"/>
-              </w:rPr>
-              <w:t>見</w:t>
-            </w:r>
-          </w:rubyBase>
-        </w:ruby>
-      </w:r>
-      <w:r>
-        <w:rPr>
-          <w:rFonts w:hint="eastAsia"/>
-          <w:bCs/>
-          <w:sz w:val="24"/>
-        </w:rPr>
-        <w:t>えるそうです。</w:t>
-      </w:r>
       <w:r>
         <w:rPr>
           <w:rFonts w:hint="eastAsia"/>
@@ -34996,8 +34987,9 @@
     </w:p>
     <w:p/>
     <w:sectPr>
+      <w:footerReference w:type="default" r:id="rId6"/>
       <w:pgSz w:w="16838" w:h="11906" w:orient="landscape"/>
-      <w:pgMar w:top="720" w:right="720" w:bottom="720" w:left="720" w:header="851" w:footer="992" w:gutter="0"/>
+      <w:pgMar w:top="720" w:right="720" w:bottom="720" w:left="720" w:header="851" w:footer="21" w:gutter="0"/>
       <w:cols w:space="425"/>
       <w:textDirection w:val="tbRl"/>
       <w:docGrid w:type="lines" w:linePitch="360"/>
@@ -35023,6 +35015,50 @@
     </w:p>
   </w:endnote>
 </w:endnotes>
+</file>
+
+<file path=word/footer1.xml><?xml version="1.0" encoding="utf-8"?>
+<w:ftr xmlns:wpc="http://schemas.microsoft.com/office/word/2010/wordprocessingCanvas" xmlns:cx="http://schemas.microsoft.com/office/drawing/2014/chartex" xmlns:cx1="http://schemas.microsoft.com/office/drawing/2015/9/8/chartex" xmlns:cx2="http://schemas.microsoft.com/office/drawing/2015/10/21/chartex" xmlns:cx3="http://schemas.microsoft.com/office/drawing/2016/5/9/chartex" xmlns:cx4="http://schemas.microsoft.com/office/drawing/2016/5/10/chartex" xmlns:cx5="http://schemas.microsoft.com/office/drawing/2016/5/11/chartex" xmlns:cx6="http://schemas.microsoft.com/office/drawing/2016/5/12/chartex" xmlns:cx7="http://schemas.microsoft.com/office/drawing/2016/5/13/chartex" xmlns:cx8="http://schemas.microsoft.com/office/drawing/2016/5/14/chartex" xmlns:mc="http://schemas.openxmlformats.org/markup-compatibility/2006" xmlns:aink="http://schemas.microsoft.com/office/drawing/2016/ink" xmlns:am3d="http://schemas.microsoft.com/office/drawing/2017/model3d" xmlns:o="urn:schemas-microsoft-com:office:office" xmlns:r="http://schemas.openxmlformats.org/officeDocument/2006/relationships" xmlns:m="http://schemas.openxmlformats.org/officeDocument/2006/math" xmlns:v="urn:schemas-microsoft-com:vml" xmlns:wp14="http://schemas.microsoft.com/office/word/2010/wordprocessingDrawing" xmlns:wp="http://schemas.openxmlformats.org/drawingml/2006/wordprocessingDrawing" xmlns:w10="urn:schemas-microsoft-com:office:word" xmlns:w="http://schemas.openxmlformats.org/wordprocessingml/2006/main" xmlns:w14="http://schemas.microsoft.com/office/word/2010/wordml" xmlns:w15="http://schemas.microsoft.com/office/word/2012/wordml" xmlns:w16cid="http://schemas.microsoft.com/office/word/2016/wordml/cid" xmlns:w16se="http://schemas.microsoft.com/office/word/2015/wordml/symex" xmlns:wpg="http://schemas.microsoft.com/office/word/2010/wordprocessingGroup" xmlns:wpi="http://schemas.microsoft.com/office/word/2010/wordprocessingInk" xmlns:wne="http://schemas.microsoft.com/office/word/2006/wordml" xmlns:wps="http://schemas.microsoft.com/office/word/2010/wordprocessingShape" mc:Ignorable="w14 w15 w16se w16cid wp14">
+  <w:sdt>
+    <w:sdtPr>
+      <w:id w:val="-2122288348"/>
+      <w:docPartObj>
+        <w:docPartGallery w:val="Page Numbers (Bottom of Page)"/>
+        <w:docPartUnique/>
+      </w:docPartObj>
+    </w:sdtPr>
+    <w:sdtContent>
+      <w:p>
+        <w:pPr>
+          <w:pStyle w:val="a5"/>
+        </w:pPr>
+        <w:r>
+          <w:fldChar w:fldCharType="begin"/>
+        </w:r>
+        <w:r>
+          <w:instrText>PAGE   \* MERGEFORMAT</w:instrText>
+        </w:r>
+        <w:r>
+          <w:fldChar w:fldCharType="separate"/>
+        </w:r>
+        <w:r>
+          <w:rPr>
+            <w:lang w:val="ja-JP"/>
+          </w:rPr>
+          <w:t>2</w:t>
+        </w:r>
+        <w:r>
+          <w:fldChar w:fldCharType="end"/>
+        </w:r>
+      </w:p>
+    </w:sdtContent>
+  </w:sdt>
+  <w:p>
+    <w:pPr>
+      <w:pStyle w:val="a5"/>
+    </w:pPr>
+  </w:p>
+</w:ftr>
 </file>
 
 <file path=word/footnotes.xml><?xml version="1.0" encoding="utf-8"?>
@@ -35468,6 +35504,7 @@
   <w:style w:type="character" w:default="1" w:styleId="a0">
     <w:name w:val="Default Paragraph Font"/>
     <w:uiPriority w:val="1"/>
+    <w:semiHidden/>
     <w:unhideWhenUsed/>
   </w:style>
   <w:style w:type="table" w:default="1" w:styleId="a1">
